--- a/TPM_ESOS_Análise Serviços(Phonout).docx
+++ b/TPM_ESOS_Análise Serviços(Phonout).docx
@@ -1,6 +1,6 @@
 
 <file path=word/document.xml><?xml version="1.0" encoding="utf-8"?>
-<w:document xmlns:wpc="http://schemas.microsoft.com/office/word/2010/wordprocessingCanvas" xmlns:cx="http://schemas.microsoft.com/office/drawing/2014/chartex" xmlns:cx1="http://schemas.microsoft.com/office/drawing/2015/9/8/chartex" xmlns:cx2="http://schemas.microsoft.com/office/drawing/2015/10/21/chartex" xmlns:cx3="http://schemas.microsoft.com/office/drawing/2016/5/9/chartex" xmlns:cx4="http://schemas.microsoft.com/office/drawing/2016/5/10/chartex" xmlns:cx5="http://schemas.microsoft.com/office/drawing/2016/5/11/chartex" xmlns:cx6="http://schemas.microsoft.com/office/drawing/2016/5/12/chartex" xmlns:cx7="http://schemas.microsoft.com/office/drawing/2016/5/13/chartex" xmlns:cx8="http://schemas.microsoft.com/office/drawing/2016/5/14/chartex" xmlns:mc="http://schemas.openxmlformats.org/markup-compatibility/2006" xmlns:aink="http://schemas.microsoft.com/office/drawing/2016/ink" xmlns:am3d="http://schemas.microsoft.com/office/drawing/2017/model3d" xmlns:o="urn:schemas-microsoft-com:office:office" xmlns:r="http://schemas.openxmlformats.org/officeDocument/2006/relationships" xmlns:m="http://schemas.openxmlformats.org/officeDocument/2006/math" xmlns:v="urn:schemas-microsoft-com:vml" xmlns:wp14="http://schemas.microsoft.com/office/word/2010/wordprocessingDrawing" xmlns:wp="http://schemas.openxmlformats.org/drawingml/2006/wordprocessingDrawing" xmlns:w10="urn:schemas-microsoft-com:office:word" xmlns:w="http://schemas.openxmlformats.org/wordprocessingml/2006/main" xmlns:w14="http://schemas.microsoft.com/office/word/2010/wordml" xmlns:w15="http://schemas.microsoft.com/office/word/2012/wordml" xmlns:w16cid="http://schemas.microsoft.com/office/word/2016/wordml/cid" xmlns:w16se="http://schemas.microsoft.com/office/word/2015/wordml/symex" xmlns:wpg="http://schemas.microsoft.com/office/word/2010/wordprocessingGroup" xmlns:wpi="http://schemas.microsoft.com/office/word/2010/wordprocessingInk" xmlns:wne="http://schemas.microsoft.com/office/word/2006/wordml" xmlns:wps="http://schemas.microsoft.com/office/word/2010/wordprocessingShape" mc:Ignorable="w14 w15 w16se w16cid wp14">
+<w:document xmlns:wpc="http://schemas.microsoft.com/office/word/2010/wordprocessingCanvas" xmlns:cx="http://schemas.microsoft.com/office/drawing/2014/chartex" xmlns:cx1="http://schemas.microsoft.com/office/drawing/2015/9/8/chartex" xmlns:cx2="http://schemas.microsoft.com/office/drawing/2015/10/21/chartex" xmlns:cx3="http://schemas.microsoft.com/office/drawing/2016/5/9/chartex" xmlns:cx4="http://schemas.microsoft.com/office/drawing/2016/5/10/chartex" xmlns:cx5="http://schemas.microsoft.com/office/drawing/2016/5/11/chartex" xmlns:cx6="http://schemas.microsoft.com/office/drawing/2016/5/12/chartex" xmlns:cx7="http://schemas.microsoft.com/office/drawing/2016/5/13/chartex" xmlns:cx8="http://schemas.microsoft.com/office/drawing/2016/5/14/chartex" xmlns:mc="http://schemas.openxmlformats.org/markup-compatibility/2006" xmlns:aink="http://schemas.microsoft.com/office/drawing/2016/ink" xmlns:am3d="http://schemas.microsoft.com/office/drawing/2017/model3d" xmlns:o="urn:schemas-microsoft-com:office:office" xmlns:oel="http://schemas.microsoft.com/office/2019/extlst" xmlns:r="http://schemas.openxmlformats.org/officeDocument/2006/relationships" xmlns:m="http://schemas.openxmlformats.org/officeDocument/2006/math" xmlns:v="urn:schemas-microsoft-com:vml" xmlns:wp14="http://schemas.microsoft.com/office/word/2010/wordprocessingDrawing" xmlns:wp="http://schemas.openxmlformats.org/drawingml/2006/wordprocessingDrawing" xmlns:w10="urn:schemas-microsoft-com:office:word" xmlns:w="http://schemas.openxmlformats.org/wordprocessingml/2006/main" xmlns:w14="http://schemas.microsoft.com/office/word/2010/wordml" xmlns:w15="http://schemas.microsoft.com/office/word/2012/wordml" xmlns:w16cex="http://schemas.microsoft.com/office/word/2018/wordml/cex" xmlns:w16cid="http://schemas.microsoft.com/office/word/2016/wordml/cid" xmlns:w16="http://schemas.microsoft.com/office/word/2018/wordml" xmlns:w16du="http://schemas.microsoft.com/office/word/2023/wordml/word16du" xmlns:w16sdtdh="http://schemas.microsoft.com/office/word/2020/wordml/sdtdatahash" xmlns:w16sdtfl="http://schemas.microsoft.com/office/word/2024/wordml/sdtformatlock" xmlns:w16se="http://schemas.microsoft.com/office/word/2015/wordml/symex" xmlns:wpg="http://schemas.microsoft.com/office/word/2010/wordprocessingGroup" xmlns:wpi="http://schemas.microsoft.com/office/word/2010/wordprocessingInk" xmlns:wne="http://schemas.microsoft.com/office/word/2006/wordml" xmlns:wps="http://schemas.microsoft.com/office/word/2010/wordprocessingShape" mc:Ignorable="w14 w15 w16se w16cid w16 w16cex w16sdtdh w16sdtfl w16du wp14">
   <w:background w:color="FFFFFF"/>
   <w:body>
     <w:p>
@@ -1267,12 +1267,18 @@
     <w:p/>
     <w:p>
       <w:r>
-        <w:t xml:space="preserve">Este documento tem como objetivo </w:t>
-      </w:r>
-      <w:r>
-        <w:t>XXXXXXX</w:t>
+        <w:t xml:space="preserve">Este documento define e estrutura os serviços do sistema </w:t>
+      </w:r>
+      <w:proofErr w:type="spellStart"/>
+      <w:r>
+        <w:t>Phonout</w:t>
+      </w:r>
+      <w:proofErr w:type="spellEnd"/>
+      <w:r>
+        <w:t>, detalhando operações como bloqueio e limitação de aplicativos, geração de relatórios e controle parental. Ele serve como referência para desenvolvimento, alinhamento entre stakeholders e aprimoramento contínuo do sistema.</w:t>
       </w:r>
     </w:p>
+    <w:p/>
     <w:p>
       <w:pPr>
         <w:pStyle w:val="Ttulo1"/>
@@ -1314,7 +1320,7 @@
     <w:p/>
     <w:tbl>
       <w:tblPr>
-        <w:tblW w:w="0" w:type="auto"/>
+        <w:tblW w:w="9776" w:type="dxa"/>
         <w:tblBorders>
           <w:top w:val="single" w:sz="4" w:space="0" w:color="auto"/>
           <w:left w:val="single" w:sz="4" w:space="0" w:color="auto"/>
@@ -1328,12 +1334,12 @@
       <w:tblGrid>
         <w:gridCol w:w="4482"/>
         <w:gridCol w:w="2332"/>
-        <w:gridCol w:w="2247"/>
+        <w:gridCol w:w="2962"/>
       </w:tblGrid>
       <w:tr>
         <w:tc>
           <w:tcPr>
-            <w:tcW w:w="3202" w:type="dxa"/>
+            <w:tcW w:w="4482" w:type="dxa"/>
             <w:shd w:val="clear" w:color="auto" w:fill="E7E6E6"/>
           </w:tcPr>
           <w:p>
@@ -1353,7 +1359,7 @@
         </w:tc>
         <w:tc>
           <w:tcPr>
-            <w:tcW w:w="2978" w:type="dxa"/>
+            <w:tcW w:w="2332" w:type="dxa"/>
             <w:shd w:val="clear" w:color="auto" w:fill="E7E6E6"/>
           </w:tcPr>
           <w:p>
@@ -1387,7 +1393,7 @@
         </w:tc>
         <w:tc>
           <w:tcPr>
-            <w:tcW w:w="2881" w:type="dxa"/>
+            <w:tcW w:w="2962" w:type="dxa"/>
             <w:shd w:val="clear" w:color="auto" w:fill="E7E6E6"/>
           </w:tcPr>
           <w:p>
@@ -1409,7 +1415,7 @@
       <w:tr>
         <w:tc>
           <w:tcPr>
-            <w:tcW w:w="3202" w:type="dxa"/>
+            <w:tcW w:w="4482" w:type="dxa"/>
             <w:shd w:val="clear" w:color="auto" w:fill="auto"/>
           </w:tcPr>
           <w:p>
@@ -1430,7 +1436,7 @@
         </w:tc>
         <w:tc>
           <w:tcPr>
-            <w:tcW w:w="2978" w:type="dxa"/>
+            <w:tcW w:w="2332" w:type="dxa"/>
           </w:tcPr>
           <w:p>
             <w:r>
@@ -1440,28 +1446,35 @@
         </w:tc>
         <w:tc>
           <w:tcPr>
-            <w:tcW w:w="2881" w:type="dxa"/>
-          </w:tcPr>
-          <w:p>
-            <w:proofErr w:type="gramStart"/>
+            <w:tcW w:w="2962" w:type="dxa"/>
+          </w:tcPr>
+          <w:p>
             <w:r>
               <w:t>Bloquear Aplicativo</w:t>
             </w:r>
-            <w:proofErr w:type="gramEnd"/>
           </w:p>
         </w:tc>
       </w:tr>
       <w:tr>
         <w:tc>
           <w:tcPr>
-            <w:tcW w:w="3202" w:type="dxa"/>
+            <w:tcW w:w="4482" w:type="dxa"/>
             <w:shd w:val="clear" w:color="auto" w:fill="auto"/>
           </w:tcPr>
           <w:p>
             <w:proofErr w:type="spellStart"/>
             <w:proofErr w:type="gramStart"/>
             <w:r>
-              <w:t>bloquearAplicativoSelecionado</w:t>
+              <w:t>s</w:t>
+            </w:r>
+            <w:r>
+              <w:t>eleciona</w:t>
+            </w:r>
+            <w:r>
+              <w:t>Aplicativo</w:t>
+            </w:r>
+            <w:r>
+              <w:t>s</w:t>
             </w:r>
             <w:proofErr w:type="spellEnd"/>
             <w:r>
@@ -1475,7 +1488,7 @@
         </w:tc>
         <w:tc>
           <w:tcPr>
-            <w:tcW w:w="2978" w:type="dxa"/>
+            <w:tcW w:w="2332" w:type="dxa"/>
           </w:tcPr>
           <w:p>
             <w:r>
@@ -1485,28 +1498,35 @@
         </w:tc>
         <w:tc>
           <w:tcPr>
-            <w:tcW w:w="2881" w:type="dxa"/>
-          </w:tcPr>
-          <w:p>
-            <w:proofErr w:type="gramStart"/>
+            <w:tcW w:w="2962" w:type="dxa"/>
+          </w:tcPr>
+          <w:p>
             <w:r>
               <w:t>Bloquear Aplicativo</w:t>
             </w:r>
-            <w:proofErr w:type="gramEnd"/>
           </w:p>
         </w:tc>
       </w:tr>
       <w:tr>
         <w:tc>
           <w:tcPr>
-            <w:tcW w:w="3202" w:type="dxa"/>
+            <w:tcW w:w="4482" w:type="dxa"/>
             <w:shd w:val="clear" w:color="auto" w:fill="auto"/>
           </w:tcPr>
           <w:p>
             <w:proofErr w:type="spellStart"/>
             <w:proofErr w:type="gramStart"/>
             <w:r>
-              <w:t>identificarAplicativosLimitáveis</w:t>
+              <w:t>b</w:t>
+            </w:r>
+            <w:r>
+              <w:t>loquear</w:t>
+            </w:r>
+            <w:r>
+              <w:t>Aplicativos</w:t>
+            </w:r>
+            <w:r>
+              <w:t>Selecionados</w:t>
             </w:r>
             <w:proofErr w:type="spellEnd"/>
             <w:r>
@@ -1520,41 +1540,36 @@
         </w:tc>
         <w:tc>
           <w:tcPr>
-            <w:tcW w:w="2978" w:type="dxa"/>
-          </w:tcPr>
-          <w:p>
-            <w:r>
-              <w:t>Limitador de Aplicativos</w:t>
-            </w:r>
-          </w:p>
-        </w:tc>
-        <w:tc>
-          <w:tcPr>
-            <w:tcW w:w="2881" w:type="dxa"/>
-          </w:tcPr>
-          <w:p>
-            <w:proofErr w:type="gramStart"/>
-            <w:r>
-              <w:t>Limitar</w:t>
-            </w:r>
-            <w:r>
-              <w:t xml:space="preserve"> Aplicativo</w:t>
-            </w:r>
-            <w:proofErr w:type="gramEnd"/>
+            <w:tcW w:w="2332" w:type="dxa"/>
+          </w:tcPr>
+          <w:p>
+            <w:r>
+              <w:t>Bloqueio de Aplicativos</w:t>
+            </w:r>
+          </w:p>
+        </w:tc>
+        <w:tc>
+          <w:tcPr>
+            <w:tcW w:w="2962" w:type="dxa"/>
+          </w:tcPr>
+          <w:p>
+            <w:r>
+              <w:t>Bloquear Aplicativo</w:t>
+            </w:r>
           </w:p>
         </w:tc>
       </w:tr>
       <w:tr>
         <w:tc>
           <w:tcPr>
-            <w:tcW w:w="3202" w:type="dxa"/>
+            <w:tcW w:w="4482" w:type="dxa"/>
             <w:shd w:val="clear" w:color="auto" w:fill="auto"/>
           </w:tcPr>
           <w:p>
             <w:proofErr w:type="spellStart"/>
             <w:proofErr w:type="gramStart"/>
             <w:r>
-              <w:t>limitarAplicativoSelecionado</w:t>
+              <w:t>identificarAplicativosLimitáveis</w:t>
             </w:r>
             <w:proofErr w:type="spellEnd"/>
             <w:r>
@@ -1568,7 +1583,7 @@
         </w:tc>
         <w:tc>
           <w:tcPr>
-            <w:tcW w:w="2978" w:type="dxa"/>
+            <w:tcW w:w="2332" w:type="dxa"/>
           </w:tcPr>
           <w:p>
             <w:r>
@@ -1578,31 +1593,32 @@
         </w:tc>
         <w:tc>
           <w:tcPr>
-            <w:tcW w:w="2881" w:type="dxa"/>
-          </w:tcPr>
-          <w:p>
-            <w:proofErr w:type="gramStart"/>
+            <w:tcW w:w="2962" w:type="dxa"/>
+          </w:tcPr>
+          <w:p>
             <w:r>
               <w:t>Limitar</w:t>
             </w:r>
             <w:r>
-              <w:t xml:space="preserve"> Aplicativos</w:t>
-            </w:r>
-            <w:proofErr w:type="gramEnd"/>
+              <w:t xml:space="preserve"> Aplicativo</w:t>
+            </w:r>
           </w:p>
         </w:tc>
       </w:tr>
       <w:tr>
         <w:tc>
           <w:tcPr>
-            <w:tcW w:w="3202" w:type="dxa"/>
+            <w:tcW w:w="4482" w:type="dxa"/>
             <w:shd w:val="clear" w:color="auto" w:fill="auto"/>
           </w:tcPr>
           <w:p>
             <w:proofErr w:type="spellStart"/>
             <w:proofErr w:type="gramStart"/>
             <w:r>
-              <w:t>identificarAplicativosUtilizados</w:t>
+              <w:t>s</w:t>
+            </w:r>
+            <w:r>
+              <w:t>elecionaAplicativos</w:t>
             </w:r>
             <w:proofErr w:type="spellEnd"/>
             <w:r>
@@ -1616,21 +1632,21 @@
         </w:tc>
         <w:tc>
           <w:tcPr>
-            <w:tcW w:w="2978" w:type="dxa"/>
-          </w:tcPr>
-          <w:p>
-            <w:r>
-              <w:t>Relatórios de Uso</w:t>
-            </w:r>
-          </w:p>
-        </w:tc>
-        <w:tc>
-          <w:tcPr>
-            <w:tcW w:w="2881" w:type="dxa"/>
-          </w:tcPr>
-          <w:p>
-            <w:r>
-              <w:t>Relatórios de Uso</w:t>
+            <w:tcW w:w="2332" w:type="dxa"/>
+          </w:tcPr>
+          <w:p>
+            <w:r>
+              <w:t>Limitador de Aplicativos</w:t>
+            </w:r>
+          </w:p>
+        </w:tc>
+        <w:tc>
+          <w:tcPr>
+            <w:tcW w:w="2962" w:type="dxa"/>
+          </w:tcPr>
+          <w:p>
+            <w:r>
+              <w:t>Limitar Aplicativo</w:t>
             </w:r>
           </w:p>
         </w:tc>
@@ -1638,14 +1654,17 @@
       <w:tr>
         <w:tc>
           <w:tcPr>
-            <w:tcW w:w="3202" w:type="dxa"/>
+            <w:tcW w:w="4482" w:type="dxa"/>
             <w:shd w:val="clear" w:color="auto" w:fill="auto"/>
           </w:tcPr>
           <w:p>
             <w:proofErr w:type="spellStart"/>
             <w:proofErr w:type="gramStart"/>
             <w:r>
-              <w:t>calcularTempoDeUso</w:t>
+              <w:t>d</w:t>
+            </w:r>
+            <w:r>
+              <w:t>efinirTempoUso</w:t>
             </w:r>
             <w:proofErr w:type="spellEnd"/>
             <w:r>
@@ -1659,38 +1678,39 @@
         </w:tc>
         <w:tc>
           <w:tcPr>
-            <w:tcW w:w="2978" w:type="dxa"/>
-          </w:tcPr>
-          <w:p>
-            <w:r>
-              <w:t>Relatórios de Uso</w:t>
-            </w:r>
-          </w:p>
-        </w:tc>
-        <w:tc>
-          <w:tcPr>
-            <w:tcW w:w="2881" w:type="dxa"/>
-          </w:tcPr>
-          <w:p>
-            <w:proofErr w:type="gramStart"/>
-            <w:r>
-              <w:t>Bloquear Aplicativo</w:t>
-            </w:r>
-            <w:proofErr w:type="gramEnd"/>
+            <w:tcW w:w="2332" w:type="dxa"/>
+          </w:tcPr>
+          <w:p>
+            <w:r>
+              <w:t>Limitador de Aplicativos</w:t>
+            </w:r>
+          </w:p>
+        </w:tc>
+        <w:tc>
+          <w:tcPr>
+            <w:tcW w:w="2962" w:type="dxa"/>
+          </w:tcPr>
+          <w:p>
+            <w:r>
+              <w:t>Limitar Aplicativos</w:t>
+            </w:r>
           </w:p>
         </w:tc>
       </w:tr>
       <w:tr>
         <w:tc>
           <w:tcPr>
-            <w:tcW w:w="3202" w:type="dxa"/>
+            <w:tcW w:w="4482" w:type="dxa"/>
             <w:shd w:val="clear" w:color="auto" w:fill="auto"/>
           </w:tcPr>
           <w:p>
             <w:proofErr w:type="spellStart"/>
             <w:proofErr w:type="gramStart"/>
             <w:r>
-              <w:t>enviarAlertaAoUsuario</w:t>
+              <w:t>l</w:t>
+            </w:r>
+            <w:r>
+              <w:t>imitarAplicativo</w:t>
             </w:r>
             <w:proofErr w:type="spellEnd"/>
             <w:r>
@@ -1704,38 +1724,36 @@
         </w:tc>
         <w:tc>
           <w:tcPr>
-            <w:tcW w:w="2978" w:type="dxa"/>
-          </w:tcPr>
-          <w:p>
-            <w:r>
-              <w:t>Alertas e Notificações</w:t>
-            </w:r>
-          </w:p>
-        </w:tc>
-        <w:tc>
-          <w:tcPr>
-            <w:tcW w:w="2881" w:type="dxa"/>
-          </w:tcPr>
-          <w:p>
-            <w:proofErr w:type="gramStart"/>
-            <w:r>
-              <w:t>Bloquear Aplicativo</w:t>
-            </w:r>
-            <w:proofErr w:type="gramEnd"/>
+            <w:tcW w:w="2332" w:type="dxa"/>
+          </w:tcPr>
+          <w:p>
+            <w:r>
+              <w:t>Limitador de Aplicativos</w:t>
+            </w:r>
+          </w:p>
+        </w:tc>
+        <w:tc>
+          <w:tcPr>
+            <w:tcW w:w="2962" w:type="dxa"/>
+          </w:tcPr>
+          <w:p>
+            <w:r>
+              <w:t>Limitar Aplicativos</w:t>
+            </w:r>
           </w:p>
         </w:tc>
       </w:tr>
       <w:tr>
         <w:tc>
           <w:tcPr>
-            <w:tcW w:w="3202" w:type="dxa"/>
+            <w:tcW w:w="4482" w:type="dxa"/>
             <w:shd w:val="clear" w:color="auto" w:fill="auto"/>
           </w:tcPr>
           <w:p>
             <w:proofErr w:type="spellStart"/>
             <w:proofErr w:type="gramStart"/>
             <w:r>
-              <w:t>desbloquearTodosOsAplicativosLimitados</w:t>
+              <w:t>identificarAplicativosUtilizados</w:t>
             </w:r>
             <w:proofErr w:type="spellEnd"/>
             <w:r>
@@ -1749,38 +1767,36 @@
         </w:tc>
         <w:tc>
           <w:tcPr>
-            <w:tcW w:w="2978" w:type="dxa"/>
-          </w:tcPr>
-          <w:p>
-            <w:r>
-              <w:t>Modo de Emergência</w:t>
-            </w:r>
-          </w:p>
-        </w:tc>
-        <w:tc>
-          <w:tcPr>
-            <w:tcW w:w="2881" w:type="dxa"/>
-          </w:tcPr>
-          <w:p>
-            <w:proofErr w:type="gramStart"/>
-            <w:r>
-              <w:t>Bloquear Aplicativo</w:t>
-            </w:r>
-            <w:proofErr w:type="gramEnd"/>
+            <w:tcW w:w="2332" w:type="dxa"/>
+          </w:tcPr>
+          <w:p>
+            <w:r>
+              <w:t>Relatórios de Uso</w:t>
+            </w:r>
+          </w:p>
+        </w:tc>
+        <w:tc>
+          <w:tcPr>
+            <w:tcW w:w="2962" w:type="dxa"/>
+          </w:tcPr>
+          <w:p>
+            <w:r>
+              <w:t>Relatórios de Uso</w:t>
+            </w:r>
           </w:p>
         </w:tc>
       </w:tr>
       <w:tr>
         <w:tc>
           <w:tcPr>
-            <w:tcW w:w="3202" w:type="dxa"/>
+            <w:tcW w:w="4482" w:type="dxa"/>
             <w:shd w:val="clear" w:color="auto" w:fill="auto"/>
           </w:tcPr>
           <w:p>
             <w:proofErr w:type="spellStart"/>
             <w:proofErr w:type="gramStart"/>
             <w:r>
-              <w:t>salvarSenhaControleParental</w:t>
+              <w:t>calcularTempoDeUso</w:t>
             </w:r>
             <w:proofErr w:type="spellEnd"/>
             <w:r>
@@ -1794,38 +1810,36 @@
         </w:tc>
         <w:tc>
           <w:tcPr>
-            <w:tcW w:w="2978" w:type="dxa"/>
-          </w:tcPr>
-          <w:p>
-            <w:r>
-              <w:t>Controle Parental</w:t>
-            </w:r>
-          </w:p>
-        </w:tc>
-        <w:tc>
-          <w:tcPr>
-            <w:tcW w:w="2881" w:type="dxa"/>
-          </w:tcPr>
-          <w:p>
-            <w:proofErr w:type="gramStart"/>
-            <w:r>
-              <w:t>Bloquear Aplicativo</w:t>
-            </w:r>
-            <w:proofErr w:type="gramEnd"/>
+            <w:tcW w:w="2332" w:type="dxa"/>
+          </w:tcPr>
+          <w:p>
+            <w:r>
+              <w:t>Relatórios de Uso</w:t>
+            </w:r>
+          </w:p>
+        </w:tc>
+        <w:tc>
+          <w:tcPr>
+            <w:tcW w:w="2962" w:type="dxa"/>
+          </w:tcPr>
+          <w:p>
+            <w:r>
+              <w:t>Relatórios de Uso</w:t>
+            </w:r>
           </w:p>
         </w:tc>
       </w:tr>
       <w:tr>
         <w:tc>
           <w:tcPr>
-            <w:tcW w:w="3202" w:type="dxa"/>
+            <w:tcW w:w="4482" w:type="dxa"/>
             <w:shd w:val="clear" w:color="auto" w:fill="auto"/>
           </w:tcPr>
           <w:p>
             <w:proofErr w:type="spellStart"/>
             <w:proofErr w:type="gramStart"/>
             <w:r>
-              <w:t>bloquearAplicativoComSenha</w:t>
+              <w:t>criarRelatorioUso</w:t>
             </w:r>
             <w:proofErr w:type="spellEnd"/>
             <w:r>
@@ -1839,21 +1853,21 @@
         </w:tc>
         <w:tc>
           <w:tcPr>
-            <w:tcW w:w="2978" w:type="dxa"/>
-          </w:tcPr>
-          <w:p>
-            <w:r>
-              <w:t>Controle Parental</w:t>
-            </w:r>
-          </w:p>
-        </w:tc>
-        <w:tc>
-          <w:tcPr>
-            <w:tcW w:w="2881" w:type="dxa"/>
-          </w:tcPr>
-          <w:p>
-            <w:r>
-              <w:t>Bloqueio de Aplicativos</w:t>
+            <w:tcW w:w="2332" w:type="dxa"/>
+          </w:tcPr>
+          <w:p>
+            <w:r>
+              <w:t>Relatórios de Uso</w:t>
+            </w:r>
+          </w:p>
+        </w:tc>
+        <w:tc>
+          <w:tcPr>
+            <w:tcW w:w="2962" w:type="dxa"/>
+          </w:tcPr>
+          <w:p>
+            <w:r>
+              <w:t>Relatórios de Uso</w:t>
             </w:r>
           </w:p>
         </w:tc>
@@ -1861,37 +1875,41 @@
       <w:tr>
         <w:tc>
           <w:tcPr>
-            <w:tcW w:w="3202" w:type="dxa"/>
-            <w:tcBorders>
-              <w:bottom w:val="single" w:sz="4" w:space="0" w:color="auto"/>
-            </w:tcBorders>
+            <w:tcW w:w="4482" w:type="dxa"/>
             <w:shd w:val="clear" w:color="auto" w:fill="auto"/>
           </w:tcPr>
           <w:p>
-            <w:r>
-              <w:t>Definir tempo de uso</w:t>
-            </w:r>
-            <w:bookmarkStart w:id="12" w:name="_GoBack"/>
-            <w:bookmarkEnd w:id="12"/>
-          </w:p>
-        </w:tc>
-        <w:tc>
-          <w:tcPr>
-            <w:tcW w:w="2978" w:type="dxa"/>
-          </w:tcPr>
-          <w:p>
-            <w:r>
-              <w:t>Limitador de Aplicativos</w:t>
-            </w:r>
-          </w:p>
-        </w:tc>
-        <w:tc>
-          <w:tcPr>
-            <w:tcW w:w="2881" w:type="dxa"/>
-          </w:tcPr>
-          <w:p>
-            <w:r>
-              <w:t>Definir tempo de uso</w:t>
+            <w:proofErr w:type="spellStart"/>
+            <w:proofErr w:type="gramStart"/>
+            <w:r>
+              <w:t>envia</w:t>
+            </w:r>
+            <w:r>
+              <w:t>rFormularioAdmin</w:t>
+            </w:r>
+            <w:proofErr w:type="spellEnd"/>
+            <w:r>
+              <w:t>(</w:t>
+            </w:r>
+            <w:proofErr w:type="gramEnd"/>
+            <w:r>
+              <w:t>)</w:t>
+            </w:r>
+          </w:p>
+        </w:tc>
+        <w:tc>
+          <w:tcPr>
+            <w:tcW w:w="2332" w:type="dxa"/>
+          </w:tcPr>
+          <w:p/>
+        </w:tc>
+        <w:tc>
+          <w:tcPr>
+            <w:tcW w:w="2962" w:type="dxa"/>
+          </w:tcPr>
+          <w:p>
+            <w:r>
+              <w:t>Registrar Admin</w:t>
             </w:r>
           </w:p>
         </w:tc>
@@ -1899,17 +1917,14 @@
       <w:tr>
         <w:tc>
           <w:tcPr>
-            <w:tcW w:w="3202" w:type="dxa"/>
-            <w:tcBorders>
-              <w:bottom w:val="single" w:sz="4" w:space="0" w:color="auto"/>
-            </w:tcBorders>
+            <w:tcW w:w="4482" w:type="dxa"/>
             <w:shd w:val="clear" w:color="auto" w:fill="auto"/>
           </w:tcPr>
           <w:p>
             <w:proofErr w:type="spellStart"/>
             <w:proofErr w:type="gramStart"/>
             <w:r>
-              <w:t>IdentificarTempoLimite</w:t>
+              <w:t>registrarAdmin</w:t>
             </w:r>
             <w:proofErr w:type="spellEnd"/>
             <w:r>
@@ -1923,41 +1938,57 @@
         </w:tc>
         <w:tc>
           <w:tcPr>
-            <w:tcW w:w="2978" w:type="dxa"/>
-          </w:tcPr>
-          <w:p>
-            <w:r>
-              <w:t>Limitador de Aplicativos</w:t>
-            </w:r>
-          </w:p>
-        </w:tc>
-        <w:tc>
-          <w:tcPr>
-            <w:tcW w:w="2881" w:type="dxa"/>
-          </w:tcPr>
-          <w:p>
-            <w:proofErr w:type="gramStart"/>
-            <w:r>
-              <w:t>Bloquear Aplicativo</w:t>
-            </w:r>
-            <w:proofErr w:type="gramEnd"/>
+            <w:tcW w:w="2332" w:type="dxa"/>
+          </w:tcPr>
+          <w:p/>
+        </w:tc>
+        <w:tc>
+          <w:tcPr>
+            <w:tcW w:w="2962" w:type="dxa"/>
+          </w:tcPr>
+          <w:p>
+            <w:r>
+              <w:t>Registrar Admin</w:t>
+            </w:r>
           </w:p>
         </w:tc>
       </w:tr>
       <w:tr>
         <w:tc>
           <w:tcPr>
-            <w:tcW w:w="3202" w:type="dxa"/>
-            <w:tcBorders>
-              <w:bottom w:val="single" w:sz="4" w:space="0" w:color="auto"/>
-            </w:tcBorders>
+            <w:tcW w:w="4482" w:type="dxa"/>
+            <w:shd w:val="clear" w:color="auto" w:fill="auto"/>
+          </w:tcPr>
+          <w:p/>
+        </w:tc>
+        <w:tc>
+          <w:tcPr>
+            <w:tcW w:w="2332" w:type="dxa"/>
+          </w:tcPr>
+          <w:p>
+            <w:r>
+              <w:t>Alertas</w:t>
+            </w:r>
+          </w:p>
+        </w:tc>
+        <w:tc>
+          <w:tcPr>
+            <w:tcW w:w="2962" w:type="dxa"/>
+          </w:tcPr>
+          <w:p/>
+        </w:tc>
+      </w:tr>
+      <w:tr>
+        <w:tc>
+          <w:tcPr>
+            <w:tcW w:w="4482" w:type="dxa"/>
             <w:shd w:val="clear" w:color="auto" w:fill="auto"/>
           </w:tcPr>
           <w:p>
             <w:proofErr w:type="spellStart"/>
             <w:proofErr w:type="gramStart"/>
             <w:r>
-              <w:t>EnviarTempoLimite</w:t>
+              <w:t>desbloquearTodosOsAplicativosLimitados</w:t>
             </w:r>
             <w:proofErr w:type="spellEnd"/>
             <w:r>
@@ -1971,41 +2002,36 @@
         </w:tc>
         <w:tc>
           <w:tcPr>
-            <w:tcW w:w="2978" w:type="dxa"/>
-          </w:tcPr>
-          <w:p>
-            <w:r>
-              <w:t>Limitador de Aplicativos</w:t>
-            </w:r>
-          </w:p>
-        </w:tc>
-        <w:tc>
-          <w:tcPr>
-            <w:tcW w:w="2881" w:type="dxa"/>
-          </w:tcPr>
-          <w:p>
-            <w:proofErr w:type="gramStart"/>
-            <w:r>
-              <w:t>Bloquear Aplicativo</w:t>
-            </w:r>
-            <w:proofErr w:type="gramEnd"/>
+            <w:tcW w:w="2332" w:type="dxa"/>
+          </w:tcPr>
+          <w:p>
+            <w:r>
+              <w:t>Modo de Emergência</w:t>
+            </w:r>
+          </w:p>
+        </w:tc>
+        <w:tc>
+          <w:tcPr>
+            <w:tcW w:w="2962" w:type="dxa"/>
+          </w:tcPr>
+          <w:p>
+            <w:r>
+              <w:t>Modo de Emergência</w:t>
+            </w:r>
           </w:p>
         </w:tc>
       </w:tr>
       <w:tr>
         <w:tc>
           <w:tcPr>
-            <w:tcW w:w="3202" w:type="dxa"/>
-            <w:tcBorders>
-              <w:bottom w:val="single" w:sz="4" w:space="0" w:color="auto"/>
-            </w:tcBorders>
+            <w:tcW w:w="4482" w:type="dxa"/>
             <w:shd w:val="clear" w:color="auto" w:fill="auto"/>
           </w:tcPr>
           <w:p>
             <w:proofErr w:type="spellStart"/>
             <w:proofErr w:type="gramStart"/>
             <w:r>
-              <w:t>AlterarTempoLimite</w:t>
+              <w:t>verificarPermissoesAdmin</w:t>
             </w:r>
             <w:proofErr w:type="spellEnd"/>
             <w:r>
@@ -2019,75 +2045,36 @@
         </w:tc>
         <w:tc>
           <w:tcPr>
-            <w:tcW w:w="2978" w:type="dxa"/>
-          </w:tcPr>
-          <w:p>
-            <w:r>
-              <w:t>Limitador de Aplicativos</w:t>
-            </w:r>
-          </w:p>
-        </w:tc>
-        <w:tc>
-          <w:tcPr>
-            <w:tcW w:w="2881" w:type="dxa"/>
-          </w:tcPr>
-          <w:p>
-            <w:proofErr w:type="gramStart"/>
-            <w:r>
-              <w:t>Bloquear Aplicativo</w:t>
-            </w:r>
-            <w:proofErr w:type="gramEnd"/>
+            <w:tcW w:w="2332" w:type="dxa"/>
+          </w:tcPr>
+          <w:p>
+            <w:r>
+              <w:t>Controle Parental</w:t>
+            </w:r>
+          </w:p>
+        </w:tc>
+        <w:tc>
+          <w:tcPr>
+            <w:tcW w:w="2962" w:type="dxa"/>
+          </w:tcPr>
+          <w:p>
+            <w:r>
+              <w:t>Controle Parental</w:t>
+            </w:r>
           </w:p>
         </w:tc>
       </w:tr>
       <w:tr>
         <w:tc>
           <w:tcPr>
-            <w:tcW w:w="3202" w:type="dxa"/>
-            <w:shd w:val="clear" w:color="auto" w:fill="auto"/>
-          </w:tcPr>
-          <w:p>
-            <w:proofErr w:type="gramStart"/>
-            <w:r>
-              <w:t>Bloquear Aplicativo</w:t>
-            </w:r>
-            <w:proofErr w:type="gramEnd"/>
-          </w:p>
-        </w:tc>
-        <w:tc>
-          <w:tcPr>
-            <w:tcW w:w="2978" w:type="dxa"/>
-          </w:tcPr>
-          <w:p>
-            <w:r>
-              <w:t>Bloqueio de Aplicativos</w:t>
-            </w:r>
-          </w:p>
-        </w:tc>
-        <w:tc>
-          <w:tcPr>
-            <w:tcW w:w="2881" w:type="dxa"/>
-          </w:tcPr>
-          <w:p>
-            <w:proofErr w:type="gramStart"/>
-            <w:r>
-              <w:t>Bloquear Aplicativo</w:t>
-            </w:r>
-            <w:proofErr w:type="gramEnd"/>
-          </w:p>
-        </w:tc>
-      </w:tr>
-      <w:tr>
-        <w:tc>
-          <w:tcPr>
-            <w:tcW w:w="3202" w:type="dxa"/>
+            <w:tcW w:w="4482" w:type="dxa"/>
             <w:shd w:val="clear" w:color="auto" w:fill="auto"/>
           </w:tcPr>
           <w:p>
             <w:proofErr w:type="spellStart"/>
             <w:proofErr w:type="gramStart"/>
             <w:r>
-              <w:t>IdentificarTempoBloqueio</w:t>
+              <w:t>bloquearAplicativoComSenha</w:t>
             </w:r>
             <w:proofErr w:type="spellEnd"/>
             <w:r>
@@ -2101,692 +2088,7 @@
         </w:tc>
         <w:tc>
           <w:tcPr>
-            <w:tcW w:w="2978" w:type="dxa"/>
-          </w:tcPr>
-          <w:p>
-            <w:r>
-              <w:t>Bloqueio de Aplicativos</w:t>
-            </w:r>
-          </w:p>
-        </w:tc>
-        <w:tc>
-          <w:tcPr>
-            <w:tcW w:w="2881" w:type="dxa"/>
-          </w:tcPr>
-          <w:p>
-            <w:proofErr w:type="gramStart"/>
-            <w:r>
-              <w:t>Bloquear Aplicativo</w:t>
-            </w:r>
-            <w:proofErr w:type="gramEnd"/>
-          </w:p>
-        </w:tc>
-      </w:tr>
-      <w:tr>
-        <w:tc>
-          <w:tcPr>
-            <w:tcW w:w="3202" w:type="dxa"/>
-            <w:shd w:val="clear" w:color="auto" w:fill="auto"/>
-          </w:tcPr>
-          <w:p>
-            <w:proofErr w:type="spellStart"/>
-            <w:proofErr w:type="gramStart"/>
-            <w:r>
-              <w:t>BloquearAppSelecionado</w:t>
-            </w:r>
-            <w:proofErr w:type="spellEnd"/>
-            <w:r>
-              <w:t>(</w:t>
-            </w:r>
-            <w:proofErr w:type="gramEnd"/>
-            <w:r>
-              <w:t>)</w:t>
-            </w:r>
-          </w:p>
-        </w:tc>
-        <w:tc>
-          <w:tcPr>
-            <w:tcW w:w="2978" w:type="dxa"/>
-          </w:tcPr>
-          <w:p>
-            <w:r>
-              <w:t>Bloqueio de Aplicativos</w:t>
-            </w:r>
-          </w:p>
-        </w:tc>
-        <w:tc>
-          <w:tcPr>
-            <w:tcW w:w="2881" w:type="dxa"/>
-          </w:tcPr>
-          <w:p>
-            <w:proofErr w:type="gramStart"/>
-            <w:r>
-              <w:t>Bloquear Aplicativo</w:t>
-            </w:r>
-            <w:proofErr w:type="gramEnd"/>
-          </w:p>
-        </w:tc>
-      </w:tr>
-      <w:tr>
-        <w:tc>
-          <w:tcPr>
-            <w:tcW w:w="3202" w:type="dxa"/>
-            <w:shd w:val="clear" w:color="auto" w:fill="auto"/>
-          </w:tcPr>
-          <w:p>
-            <w:proofErr w:type="spellStart"/>
-            <w:proofErr w:type="gramStart"/>
-            <w:r>
-              <w:t>BloquearTentAcessoApp</w:t>
-            </w:r>
-            <w:proofErr w:type="spellEnd"/>
-            <w:r>
-              <w:t>(</w:t>
-            </w:r>
-            <w:proofErr w:type="gramEnd"/>
-            <w:r>
-              <w:t>)</w:t>
-            </w:r>
-          </w:p>
-        </w:tc>
-        <w:tc>
-          <w:tcPr>
-            <w:tcW w:w="2978" w:type="dxa"/>
-          </w:tcPr>
-          <w:p>
-            <w:r>
-              <w:t>Bloqueio de Aplicativos</w:t>
-            </w:r>
-          </w:p>
-        </w:tc>
-        <w:tc>
-          <w:tcPr>
-            <w:tcW w:w="2881" w:type="dxa"/>
-          </w:tcPr>
-          <w:p>
-            <w:proofErr w:type="gramStart"/>
-            <w:r>
-              <w:t>Bloquear Aplicativo</w:t>
-            </w:r>
-            <w:proofErr w:type="gramEnd"/>
-          </w:p>
-        </w:tc>
-      </w:tr>
-      <w:tr>
-        <w:tc>
-          <w:tcPr>
-            <w:tcW w:w="3202" w:type="dxa"/>
-            <w:shd w:val="clear" w:color="auto" w:fill="auto"/>
-          </w:tcPr>
-          <w:p>
-            <w:proofErr w:type="gramStart"/>
-            <w:r>
-              <w:lastRenderedPageBreak/>
-              <w:t>Limitar Aplicativo</w:t>
-            </w:r>
-            <w:proofErr w:type="gramEnd"/>
-          </w:p>
-        </w:tc>
-        <w:tc>
-          <w:tcPr>
-            <w:tcW w:w="2978" w:type="dxa"/>
-          </w:tcPr>
-          <w:p>
-            <w:r>
-              <w:t>Limitador de Aplicativos</w:t>
-            </w:r>
-          </w:p>
-        </w:tc>
-        <w:tc>
-          <w:tcPr>
-            <w:tcW w:w="2881" w:type="dxa"/>
-          </w:tcPr>
-          <w:p>
-            <w:proofErr w:type="gramStart"/>
-            <w:r>
-              <w:t>Bloquear Aplicativo</w:t>
-            </w:r>
-            <w:proofErr w:type="gramEnd"/>
-          </w:p>
-        </w:tc>
-      </w:tr>
-      <w:tr>
-        <w:tc>
-          <w:tcPr>
-            <w:tcW w:w="3202" w:type="dxa"/>
-            <w:shd w:val="clear" w:color="auto" w:fill="auto"/>
-          </w:tcPr>
-          <w:p>
-            <w:proofErr w:type="spellStart"/>
-            <w:proofErr w:type="gramStart"/>
-            <w:r>
-              <w:t>IdentificarTempoLimite</w:t>
-            </w:r>
-            <w:proofErr w:type="spellEnd"/>
-            <w:r>
-              <w:t>(</w:t>
-            </w:r>
-            <w:proofErr w:type="gramEnd"/>
-            <w:r>
-              <w:t>)</w:t>
-            </w:r>
-          </w:p>
-        </w:tc>
-        <w:tc>
-          <w:tcPr>
-            <w:tcW w:w="2978" w:type="dxa"/>
-          </w:tcPr>
-          <w:p>
-            <w:r>
-              <w:t>Limitador de Aplicativos</w:t>
-            </w:r>
-          </w:p>
-        </w:tc>
-        <w:tc>
-          <w:tcPr>
-            <w:tcW w:w="2881" w:type="dxa"/>
-          </w:tcPr>
-          <w:p>
-            <w:proofErr w:type="gramStart"/>
-            <w:r>
-              <w:t>Bloquear Aplicativo</w:t>
-            </w:r>
-            <w:proofErr w:type="gramEnd"/>
-          </w:p>
-        </w:tc>
-      </w:tr>
-      <w:tr>
-        <w:tc>
-          <w:tcPr>
-            <w:tcW w:w="3202" w:type="dxa"/>
-            <w:shd w:val="clear" w:color="auto" w:fill="auto"/>
-          </w:tcPr>
-          <w:p>
-            <w:proofErr w:type="spellStart"/>
-            <w:proofErr w:type="gramStart"/>
-            <w:r>
-              <w:t>LimitarAppSelecionado</w:t>
-            </w:r>
-            <w:proofErr w:type="spellEnd"/>
-            <w:r>
-              <w:t>(</w:t>
-            </w:r>
-            <w:proofErr w:type="gramEnd"/>
-            <w:r>
-              <w:t>)</w:t>
-            </w:r>
-          </w:p>
-        </w:tc>
-        <w:tc>
-          <w:tcPr>
-            <w:tcW w:w="2978" w:type="dxa"/>
-          </w:tcPr>
-          <w:p>
-            <w:r>
-              <w:t>Limitador de Aplicativos</w:t>
-            </w:r>
-          </w:p>
-        </w:tc>
-        <w:tc>
-          <w:tcPr>
-            <w:tcW w:w="2881" w:type="dxa"/>
-          </w:tcPr>
-          <w:p>
-            <w:proofErr w:type="gramStart"/>
-            <w:r>
-              <w:t>Bloquear Aplicativo</w:t>
-            </w:r>
-            <w:proofErr w:type="gramEnd"/>
-          </w:p>
-        </w:tc>
-      </w:tr>
-      <w:tr>
-        <w:tc>
-          <w:tcPr>
-            <w:tcW w:w="3202" w:type="dxa"/>
-            <w:shd w:val="clear" w:color="auto" w:fill="auto"/>
-          </w:tcPr>
-          <w:p>
-            <w:proofErr w:type="spellStart"/>
-            <w:proofErr w:type="gramStart"/>
-            <w:r>
-              <w:t>BloquearTentAcessoAppLim</w:t>
-            </w:r>
-            <w:proofErr w:type="spellEnd"/>
-            <w:r>
-              <w:t>(</w:t>
-            </w:r>
-            <w:proofErr w:type="gramEnd"/>
-            <w:r>
-              <w:t>)</w:t>
-            </w:r>
-          </w:p>
-        </w:tc>
-        <w:tc>
-          <w:tcPr>
-            <w:tcW w:w="2978" w:type="dxa"/>
-          </w:tcPr>
-          <w:p>
-            <w:r>
-              <w:t>Limitador de Aplicativos</w:t>
-            </w:r>
-          </w:p>
-        </w:tc>
-        <w:tc>
-          <w:tcPr>
-            <w:tcW w:w="2881" w:type="dxa"/>
-          </w:tcPr>
-          <w:p>
-            <w:proofErr w:type="gramStart"/>
-            <w:r>
-              <w:t>Bloquear Aplicativo</w:t>
-            </w:r>
-            <w:proofErr w:type="gramEnd"/>
-          </w:p>
-        </w:tc>
-      </w:tr>
-      <w:tr>
-        <w:tc>
-          <w:tcPr>
-            <w:tcW w:w="3202" w:type="dxa"/>
-            <w:shd w:val="clear" w:color="auto" w:fill="auto"/>
-          </w:tcPr>
-          <w:p>
-            <w:proofErr w:type="gramStart"/>
-            <w:r>
-              <w:t>Desbloquear Aplicativo</w:t>
-            </w:r>
-            <w:proofErr w:type="gramEnd"/>
-            <w:r>
-              <w:t xml:space="preserve"> após tempo de Bloqueio</w:t>
-            </w:r>
-          </w:p>
-        </w:tc>
-        <w:tc>
-          <w:tcPr>
-            <w:tcW w:w="2978" w:type="dxa"/>
-          </w:tcPr>
-          <w:p>
-            <w:r>
-              <w:t>Bloqueio de Aplicativos</w:t>
-            </w:r>
-          </w:p>
-        </w:tc>
-        <w:tc>
-          <w:tcPr>
-            <w:tcW w:w="2881" w:type="dxa"/>
-          </w:tcPr>
-          <w:p>
-            <w:proofErr w:type="gramStart"/>
-            <w:r>
-              <w:t>Bloquear Aplicativo</w:t>
-            </w:r>
-            <w:proofErr w:type="gramEnd"/>
-          </w:p>
-        </w:tc>
-      </w:tr>
-      <w:tr>
-        <w:tc>
-          <w:tcPr>
-            <w:tcW w:w="3202" w:type="dxa"/>
-            <w:shd w:val="clear" w:color="auto" w:fill="auto"/>
-          </w:tcPr>
-          <w:p>
-            <w:proofErr w:type="spellStart"/>
-            <w:proofErr w:type="gramStart"/>
-            <w:r>
-              <w:t>IdentificarTempoBloqueio</w:t>
-            </w:r>
-            <w:proofErr w:type="spellEnd"/>
-            <w:r>
-              <w:t>(</w:t>
-            </w:r>
-            <w:proofErr w:type="gramEnd"/>
-            <w:r>
-              <w:t>)</w:t>
-            </w:r>
-          </w:p>
-        </w:tc>
-        <w:tc>
-          <w:tcPr>
-            <w:tcW w:w="2978" w:type="dxa"/>
-          </w:tcPr>
-          <w:p/>
-        </w:tc>
-        <w:tc>
-          <w:tcPr>
-            <w:tcW w:w="2881" w:type="dxa"/>
-          </w:tcPr>
-          <w:p/>
-        </w:tc>
-      </w:tr>
-      <w:tr>
-        <w:tc>
-          <w:tcPr>
-            <w:tcW w:w="3202" w:type="dxa"/>
-            <w:shd w:val="clear" w:color="auto" w:fill="auto"/>
-          </w:tcPr>
-          <w:p>
-            <w:proofErr w:type="spellStart"/>
-            <w:proofErr w:type="gramStart"/>
-            <w:r>
-              <w:t>DesbloquearAppAposBloqueio</w:t>
-            </w:r>
-            <w:proofErr w:type="spellEnd"/>
-            <w:r>
-              <w:t>(</w:t>
-            </w:r>
-            <w:proofErr w:type="gramEnd"/>
-            <w:r>
-              <w:t>)</w:t>
-            </w:r>
-          </w:p>
-        </w:tc>
-        <w:tc>
-          <w:tcPr>
-            <w:tcW w:w="2978" w:type="dxa"/>
-          </w:tcPr>
-          <w:p/>
-        </w:tc>
-        <w:tc>
-          <w:tcPr>
-            <w:tcW w:w="2881" w:type="dxa"/>
-          </w:tcPr>
-          <w:p/>
-        </w:tc>
-      </w:tr>
-      <w:tr>
-        <w:tc>
-          <w:tcPr>
-            <w:tcW w:w="3202" w:type="dxa"/>
-            <w:shd w:val="clear" w:color="auto" w:fill="auto"/>
-          </w:tcPr>
-          <w:p>
-            <w:proofErr w:type="spellStart"/>
-            <w:proofErr w:type="gramStart"/>
-            <w:r>
-              <w:t>ColetarDadosTempoUso</w:t>
-            </w:r>
-            <w:proofErr w:type="spellEnd"/>
-            <w:r>
-              <w:t>(</w:t>
-            </w:r>
-            <w:proofErr w:type="gramEnd"/>
-            <w:r>
-              <w:t>)</w:t>
-            </w:r>
-          </w:p>
-        </w:tc>
-        <w:tc>
-          <w:tcPr>
-            <w:tcW w:w="2978" w:type="dxa"/>
-          </w:tcPr>
-          <w:p/>
-        </w:tc>
-        <w:tc>
-          <w:tcPr>
-            <w:tcW w:w="2881" w:type="dxa"/>
-          </w:tcPr>
-          <w:p/>
-        </w:tc>
-      </w:tr>
-      <w:tr>
-        <w:tc>
-          <w:tcPr>
-            <w:tcW w:w="3202" w:type="dxa"/>
-            <w:shd w:val="clear" w:color="auto" w:fill="auto"/>
-          </w:tcPr>
-          <w:p>
-            <w:proofErr w:type="spellStart"/>
-            <w:proofErr w:type="gramStart"/>
-            <w:r>
-              <w:t>EnviarDadosTempoUso</w:t>
-            </w:r>
-            <w:proofErr w:type="spellEnd"/>
-            <w:r>
-              <w:t>(</w:t>
-            </w:r>
-            <w:proofErr w:type="gramEnd"/>
-            <w:r>
-              <w:t>)</w:t>
-            </w:r>
-          </w:p>
-        </w:tc>
-        <w:tc>
-          <w:tcPr>
-            <w:tcW w:w="2978" w:type="dxa"/>
-          </w:tcPr>
-          <w:p/>
-        </w:tc>
-        <w:tc>
-          <w:tcPr>
-            <w:tcW w:w="2881" w:type="dxa"/>
-          </w:tcPr>
-          <w:p/>
-        </w:tc>
-      </w:tr>
-      <w:tr>
-        <w:tc>
-          <w:tcPr>
-            <w:tcW w:w="3202" w:type="dxa"/>
-            <w:shd w:val="clear" w:color="auto" w:fill="auto"/>
-          </w:tcPr>
-          <w:p>
-            <w:r>
-              <w:t xml:space="preserve">Desbloquear Aplicativo </w:t>
-            </w:r>
-            <w:proofErr w:type="gramStart"/>
-            <w:r>
-              <w:t>após  Limitação</w:t>
-            </w:r>
-            <w:proofErr w:type="gramEnd"/>
-          </w:p>
-        </w:tc>
-        <w:tc>
-          <w:tcPr>
-            <w:tcW w:w="2978" w:type="dxa"/>
-          </w:tcPr>
-          <w:p>
-            <w:r>
-              <w:t>Limitador de Aplicativos</w:t>
-            </w:r>
-          </w:p>
-        </w:tc>
-        <w:tc>
-          <w:tcPr>
-            <w:tcW w:w="2881" w:type="dxa"/>
-          </w:tcPr>
-          <w:p>
-            <w:proofErr w:type="gramStart"/>
-            <w:r>
-              <w:t>Bloquear Aplicativos</w:t>
-            </w:r>
-            <w:proofErr w:type="gramEnd"/>
-          </w:p>
-        </w:tc>
-      </w:tr>
-      <w:tr>
-        <w:tc>
-          <w:tcPr>
-            <w:tcW w:w="3202" w:type="dxa"/>
-            <w:shd w:val="clear" w:color="auto" w:fill="auto"/>
-          </w:tcPr>
-          <w:p>
-            <w:proofErr w:type="spellStart"/>
-            <w:proofErr w:type="gramStart"/>
-            <w:r>
-              <w:t>IdentificarTempoBloqueio</w:t>
-            </w:r>
-            <w:proofErr w:type="spellEnd"/>
-            <w:r>
-              <w:t>(</w:t>
-            </w:r>
-            <w:proofErr w:type="gramEnd"/>
-            <w:r>
-              <w:t>)</w:t>
-            </w:r>
-          </w:p>
-        </w:tc>
-        <w:tc>
-          <w:tcPr>
-            <w:tcW w:w="2978" w:type="dxa"/>
-          </w:tcPr>
-          <w:p/>
-        </w:tc>
-        <w:tc>
-          <w:tcPr>
-            <w:tcW w:w="2881" w:type="dxa"/>
-          </w:tcPr>
-          <w:p/>
-        </w:tc>
-      </w:tr>
-      <w:tr>
-        <w:tc>
-          <w:tcPr>
-            <w:tcW w:w="3202" w:type="dxa"/>
-            <w:shd w:val="clear" w:color="auto" w:fill="auto"/>
-          </w:tcPr>
-          <w:p>
-            <w:r>
-              <w:t>Notificação de Tempo Limite Próximo</w:t>
-            </w:r>
-          </w:p>
-        </w:tc>
-        <w:tc>
-          <w:tcPr>
-            <w:tcW w:w="2978" w:type="dxa"/>
-          </w:tcPr>
-          <w:p>
-            <w:r>
-              <w:t>Alertas e Notificações</w:t>
-            </w:r>
-          </w:p>
-        </w:tc>
-        <w:tc>
-          <w:tcPr>
-            <w:tcW w:w="2881" w:type="dxa"/>
-          </w:tcPr>
-          <w:p>
-            <w:r>
-              <w:t>Receber Alertas</w:t>
-            </w:r>
-          </w:p>
-        </w:tc>
-      </w:tr>
-      <w:tr>
-        <w:tc>
-          <w:tcPr>
-            <w:tcW w:w="3202" w:type="dxa"/>
-            <w:shd w:val="clear" w:color="auto" w:fill="auto"/>
-          </w:tcPr>
-          <w:p>
-            <w:r>
-              <w:t>Criação dos Relatórios de Uso</w:t>
-            </w:r>
-          </w:p>
-        </w:tc>
-        <w:tc>
-          <w:tcPr>
-            <w:tcW w:w="2978" w:type="dxa"/>
-          </w:tcPr>
-          <w:p>
-            <w:r>
-              <w:t>Relatórios de Uso</w:t>
-            </w:r>
-          </w:p>
-        </w:tc>
-        <w:tc>
-          <w:tcPr>
-            <w:tcW w:w="2881" w:type="dxa"/>
-          </w:tcPr>
-          <w:p>
-            <w:r>
-              <w:t>Visualizar Relatórios de Uso</w:t>
-            </w:r>
-          </w:p>
-        </w:tc>
-      </w:tr>
-      <w:tr>
-        <w:tc>
-          <w:tcPr>
-            <w:tcW w:w="3202" w:type="dxa"/>
-            <w:shd w:val="clear" w:color="auto" w:fill="auto"/>
-          </w:tcPr>
-          <w:p>
-            <w:r>
-              <w:t>Visualização dos Relatórios de Uso</w:t>
-            </w:r>
-          </w:p>
-        </w:tc>
-        <w:tc>
-          <w:tcPr>
-            <w:tcW w:w="2978" w:type="dxa"/>
-          </w:tcPr>
-          <w:p>
-            <w:r>
-              <w:t>Relatórios de Uso</w:t>
-            </w:r>
-          </w:p>
-        </w:tc>
-        <w:tc>
-          <w:tcPr>
-            <w:tcW w:w="2881" w:type="dxa"/>
-          </w:tcPr>
-          <w:p>
-            <w:r>
-              <w:t>Visualizar Relatórios de Uso</w:t>
-            </w:r>
-          </w:p>
-        </w:tc>
-      </w:tr>
-      <w:tr>
-        <w:tc>
-          <w:tcPr>
-            <w:tcW w:w="3202" w:type="dxa"/>
-            <w:shd w:val="clear" w:color="auto" w:fill="auto"/>
-          </w:tcPr>
-          <w:p>
-            <w:r>
-              <w:t xml:space="preserve">Desbloqueio dos Aplicativos durante o Modo de Emergência </w:t>
-            </w:r>
-          </w:p>
-        </w:tc>
-        <w:tc>
-          <w:tcPr>
-            <w:tcW w:w="2978" w:type="dxa"/>
-          </w:tcPr>
-          <w:p>
-            <w:r>
-              <w:t xml:space="preserve">Modo de Emergência </w:t>
-            </w:r>
-          </w:p>
-        </w:tc>
-        <w:tc>
-          <w:tcPr>
-            <w:tcW w:w="2881" w:type="dxa"/>
-          </w:tcPr>
-          <w:p>
-            <w:r>
-              <w:t xml:space="preserve">Ativar Modo de Emergência </w:t>
-            </w:r>
-          </w:p>
-        </w:tc>
-      </w:tr>
-      <w:tr>
-        <w:tc>
-          <w:tcPr>
-            <w:tcW w:w="3202" w:type="dxa"/>
-            <w:shd w:val="clear" w:color="auto" w:fill="auto"/>
-          </w:tcPr>
-          <w:p>
-            <w:r>
-              <w:t>Configuração do Responsável pelo Controle Parental</w:t>
-            </w:r>
-          </w:p>
-        </w:tc>
-        <w:tc>
-          <w:tcPr>
-            <w:tcW w:w="2978" w:type="dxa"/>
+            <w:tcW w:w="2332" w:type="dxa"/>
           </w:tcPr>
           <w:p>
             <w:r>
@@ -2796,44 +2098,11 @@
         </w:tc>
         <w:tc>
           <w:tcPr>
-            <w:tcW w:w="2881" w:type="dxa"/>
-          </w:tcPr>
-          <w:p>
-            <w:r>
-              <w:t>Configurar Controle Parental</w:t>
-            </w:r>
-          </w:p>
-        </w:tc>
-      </w:tr>
-      <w:tr>
-        <w:tc>
-          <w:tcPr>
-            <w:tcW w:w="3202" w:type="dxa"/>
-            <w:shd w:val="clear" w:color="auto" w:fill="auto"/>
-          </w:tcPr>
-          <w:p>
-            <w:r>
-              <w:t>Definir uma senha para o Responsável pelo Controle Parental</w:t>
-            </w:r>
-          </w:p>
-        </w:tc>
-        <w:tc>
-          <w:tcPr>
-            <w:tcW w:w="2978" w:type="dxa"/>
+            <w:tcW w:w="2962" w:type="dxa"/>
           </w:tcPr>
           <w:p>
             <w:r>
               <w:t>Controle Parental</w:t>
-            </w:r>
-          </w:p>
-        </w:tc>
-        <w:tc>
-          <w:tcPr>
-            <w:tcW w:w="2881" w:type="dxa"/>
-          </w:tcPr>
-          <w:p>
-            <w:r>
-              <w:t>Configurar Controle Parental</w:t>
             </w:r>
           </w:p>
         </w:tc>
@@ -2849,406 +2118,70 @@
           <w:tab w:val="num" w:pos="0"/>
         </w:tabs>
       </w:pPr>
-      <w:bookmarkStart w:id="13" w:name="_Toc194053637"/>
+      <w:bookmarkStart w:id="12" w:name="_Toc194053637"/>
       <w:r>
         <w:rPr>
           <w:i w:val="0"/>
         </w:rPr>
         <w:t>Serviços Candidatos Identificados</w:t>
       </w:r>
+      <w:bookmarkEnd w:id="12"/>
+    </w:p>
+    <w:p/>
+    <w:p>
+      <w:r>
+        <w:lastRenderedPageBreak/>
+        <w:t>Agrupar as operações candidatas por entidade e/ou função e identificar os serviços candidatos.</w:t>
+      </w:r>
+    </w:p>
+    <w:p>
+      <w:r>
+        <w:t>Usar a</w:t>
+      </w:r>
+      <w:r>
+        <w:t xml:space="preserve"> </w:t>
+      </w:r>
+      <w:r>
+        <w:t xml:space="preserve">notação de classes da UML para descrever cada serviço </w:t>
+      </w:r>
+      <w:r>
+        <w:t>c</w:t>
+      </w:r>
+      <w:r>
+        <w:t>om as suas operações</w:t>
+      </w:r>
+      <w:r>
+        <w:t>.</w:t>
+      </w:r>
+      <w:r>
+        <w:t xml:space="preserve"> </w:t>
+      </w:r>
+    </w:p>
+    <w:p>
+      <w:pPr>
+        <w:rPr>
+          <w:noProof/>
+        </w:rPr>
+      </w:pPr>
+    </w:p>
+    <w:p/>
+    <w:p>
+      <w:pPr>
+        <w:pStyle w:val="Ttulo2"/>
+        <w:tabs>
+          <w:tab w:val="clear" w:pos="5245"/>
+          <w:tab w:val="num" w:pos="0"/>
+        </w:tabs>
+      </w:pPr>
+      <w:bookmarkStart w:id="13" w:name="_Toc194053638"/>
+      <w:r>
+        <w:t>Camada de Serviços</w:t>
+      </w:r>
       <w:bookmarkEnd w:id="13"/>
     </w:p>
     <w:p/>
     <w:p>
       <w:r>
-        <w:t>Agrupar as operações candidatas por entidade e/ou função e identificar os serviços candidatos.</w:t>
-      </w:r>
-    </w:p>
-    <w:p>
-      <w:r>
-        <w:t>Usar a</w:t>
-      </w:r>
-      <w:r>
-        <w:t xml:space="preserve"> </w:t>
-      </w:r>
-      <w:r>
-        <w:t xml:space="preserve">notação de classes da UML para descrever cada serviço </w:t>
-      </w:r>
-      <w:r>
-        <w:t>c</w:t>
-      </w:r>
-      <w:r>
-        <w:t>om as suas operações</w:t>
-      </w:r>
-      <w:r>
-        <w:t>.</w:t>
-      </w:r>
-      <w:r>
-        <w:t xml:space="preserve"> </w:t>
-      </w:r>
-    </w:p>
-    <w:p>
-      <w:pPr>
-        <w:rPr>
-          <w:lang w:eastAsia="pt-BR"/>
-        </w:rPr>
-      </w:pPr>
-    </w:p>
-    <w:p>
-      <w:pPr>
-        <w:rPr>
-          <w:lang w:eastAsia="pt-BR"/>
-        </w:rPr>
-      </w:pPr>
-    </w:p>
-    <w:p>
-      <w:pPr>
-        <w:rPr>
-          <w:lang w:eastAsia="pt-BR"/>
-        </w:rPr>
-      </w:pPr>
-    </w:p>
-    <w:p>
-      <w:pPr>
-        <w:rPr>
-          <w:lang w:eastAsia="pt-BR"/>
-        </w:rPr>
-      </w:pPr>
-    </w:p>
-    <w:p>
-      <w:pPr>
-        <w:rPr>
-          <w:lang w:eastAsia="pt-BR"/>
-        </w:rPr>
-      </w:pPr>
-    </w:p>
-    <w:p>
-      <w:pPr>
-        <w:rPr>
-          <w:lang w:eastAsia="pt-BR"/>
-        </w:rPr>
-      </w:pPr>
-    </w:p>
-    <w:p>
-      <w:pPr>
-        <w:rPr>
-          <w:lang w:eastAsia="pt-BR"/>
-        </w:rPr>
-      </w:pPr>
-    </w:p>
-    <w:p>
-      <w:pPr>
-        <w:rPr>
-          <w:lang w:eastAsia="pt-BR"/>
-        </w:rPr>
-      </w:pPr>
-    </w:p>
-    <w:p>
-      <w:pPr>
-        <w:rPr>
-          <w:noProof/>
-        </w:rPr>
-      </w:pPr>
-    </w:p>
-    <w:p>
-      <w:pPr>
-        <w:rPr>
-          <w:noProof/>
-        </w:rPr>
-      </w:pPr>
-    </w:p>
-    <w:p>
-      <w:pPr>
-        <w:rPr>
-          <w:noProof/>
-        </w:rPr>
-      </w:pPr>
-      <w:r>
-        <w:rPr>
-          <w:noProof/>
-        </w:rPr>
-        <mc:AlternateContent>
-          <mc:Choice Requires="wps">
-            <w:drawing>
-              <wp:inline distT="0" distB="0" distL="0" distR="0" wp14:anchorId="1E8E97E9" wp14:editId="39B7A2C5">
-                <wp:extent cx="304800" cy="304800"/>
-                <wp:effectExtent l="0" t="0" r="0" b="0"/>
-                <wp:docPr id="17" name="Retângulo 17" descr="blob:https://web.whatsapp.com/1afc66b1-ea9b-4f28-8928-ead0750f04ba"/>
-                <wp:cNvGraphicFramePr>
-                  <a:graphicFrameLocks xmlns:a="http://schemas.openxmlformats.org/drawingml/2006/main" noChangeAspect="1"/>
-                </wp:cNvGraphicFramePr>
-                <a:graphic xmlns:a="http://schemas.openxmlformats.org/drawingml/2006/main">
-                  <a:graphicData uri="http://schemas.microsoft.com/office/word/2010/wordprocessingShape">
-                    <wps:wsp>
-                      <wps:cNvSpPr>
-                        <a:spLocks noChangeAspect="1" noChangeArrowheads="1"/>
-                      </wps:cNvSpPr>
-                      <wps:spPr bwMode="auto">
-                        <a:xfrm>
-                          <a:off x="0" y="0"/>
-                          <a:ext cx="304800" cy="304800"/>
-                        </a:xfrm>
-                        <a:prstGeom prst="rect">
-                          <a:avLst/>
-                        </a:prstGeom>
-                        <a:noFill/>
-                        <a:ln>
-                          <a:noFill/>
-                        </a:ln>
-                        <a:extLst>
-                          <a:ext uri="{909E8E84-426E-40DD-AFC4-6F175D3DCCD1}">
-                            <a14:hiddenFill xmlns:a14="http://schemas.microsoft.com/office/drawing/2010/main">
-                              <a:solidFill>
-                                <a:srgbClr val="FFFFFF"/>
-                              </a:solidFill>
-                            </a14:hiddenFill>
-                          </a:ext>
-                          <a:ext uri="{91240B29-F687-4F45-9708-019B960494DF}">
-                            <a14:hiddenLine xmlns:a14="http://schemas.microsoft.com/office/drawing/2010/main" w="9525">
-                              <a:solidFill>
-                                <a:srgbClr val="000000"/>
-                              </a:solidFill>
-                              <a:miter lim="800000"/>
-                              <a:headEnd/>
-                              <a:tailEnd/>
-                            </a14:hiddenLine>
-                          </a:ext>
-                        </a:extLst>
-                      </wps:spPr>
-                      <wps:bodyPr rot="0" vert="horz" wrap="square" lIns="91440" tIns="45720" rIns="91440" bIns="45720" anchor="t" anchorCtr="0" upright="1">
-                        <a:noAutofit/>
-                      </wps:bodyPr>
-                    </wps:wsp>
-                  </a:graphicData>
-                </a:graphic>
-              </wp:inline>
-            </w:drawing>
-          </mc:Choice>
-          <mc:Fallback>
-            <w:pict>
-              <v:rect w14:anchorId="528B3AD8" id="Retângulo 17" o:spid="_x0000_s1026" alt="blob:https://web.whatsapp.com/1afc66b1-ea9b-4f28-8928-ead0750f04ba" style="width:24pt;height:24pt;visibility:visible;mso-wrap-style:square;mso-left-percent:-10001;mso-top-percent:-10001;mso-position-horizontal:absolute;mso-position-horizontal-relative:char;mso-position-vertical:absolute;mso-position-vertical-relative:line;mso-left-percent:-10001;mso-top-percent:-10001;v-text-anchor:top" o:gfxdata="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" filled="f" stroked="f">
-                <o:lock v:ext="edit" aspectratio="t"/>
-                <w10:anchorlock/>
-              </v:rect>
-            </w:pict>
-          </mc:Fallback>
-        </mc:AlternateContent>
-      </w:r>
-    </w:p>
-    <w:p>
-      <w:pPr>
-        <w:rPr>
-          <w:noProof/>
-        </w:rPr>
-      </w:pPr>
-    </w:p>
-    <w:p>
-      <w:pPr>
-        <w:rPr>
-          <w:noProof/>
-        </w:rPr>
-      </w:pPr>
-    </w:p>
-    <w:p>
-      <w:pPr>
-        <w:rPr>
-          <w:noProof/>
-        </w:rPr>
-      </w:pPr>
-    </w:p>
-    <w:p>
-      <w:pPr>
-        <w:rPr>
-          <w:noProof/>
-        </w:rPr>
-      </w:pPr>
-    </w:p>
-    <w:p>
-      <w:pPr>
-        <w:rPr>
-          <w:noProof/>
-        </w:rPr>
-      </w:pPr>
-    </w:p>
-    <w:p>
-      <w:pPr>
-        <w:rPr>
-          <w:noProof/>
-        </w:rPr>
-      </w:pPr>
-    </w:p>
-    <w:p>
-      <w:pPr>
-        <w:rPr>
-          <w:noProof/>
-        </w:rPr>
-      </w:pPr>
-    </w:p>
-    <w:p>
-      <w:pPr>
-        <w:rPr>
-          <w:noProof/>
-        </w:rPr>
-      </w:pPr>
-    </w:p>
-    <w:p>
-      <w:pPr>
-        <w:rPr>
-          <w:noProof/>
-        </w:rPr>
-      </w:pPr>
-    </w:p>
-    <w:p>
-      <w:pPr>
-        <w:rPr>
-          <w:noProof/>
-        </w:rPr>
-      </w:pPr>
-    </w:p>
-    <w:p>
-      <w:pPr>
-        <w:rPr>
-          <w:noProof/>
-        </w:rPr>
-      </w:pPr>
-    </w:p>
-    <w:p>
-      <w:pPr>
-        <w:rPr>
-          <w:noProof/>
-        </w:rPr>
-      </w:pPr>
-    </w:p>
-    <w:p>
-      <w:pPr>
-        <w:rPr>
-          <w:noProof/>
-        </w:rPr>
-      </w:pPr>
-    </w:p>
-    <w:p>
-      <w:pPr>
-        <w:rPr>
-          <w:noProof/>
-        </w:rPr>
-      </w:pPr>
-    </w:p>
-    <w:p>
-      <w:pPr>
-        <w:rPr>
-          <w:noProof/>
-        </w:rPr>
-      </w:pPr>
-    </w:p>
-    <w:p>
-      <w:pPr>
-        <w:rPr>
-          <w:noProof/>
-        </w:rPr>
-      </w:pPr>
-    </w:p>
-    <w:p>
-      <w:pPr>
-        <w:rPr>
-          <w:noProof/>
-        </w:rPr>
-      </w:pPr>
-    </w:p>
-    <w:p>
-      <w:pPr>
-        <w:rPr>
-          <w:noProof/>
-        </w:rPr>
-      </w:pPr>
-    </w:p>
-    <w:p>
-      <w:pPr>
-        <w:rPr>
-          <w:noProof/>
-        </w:rPr>
-      </w:pPr>
-    </w:p>
-    <w:p>
-      <w:pPr>
-        <w:rPr>
-          <w:noProof/>
-        </w:rPr>
-      </w:pPr>
-    </w:p>
-    <w:p>
-      <w:pPr>
-        <w:rPr>
-          <w:noProof/>
-        </w:rPr>
-      </w:pPr>
-    </w:p>
-    <w:p>
-      <w:pPr>
-        <w:rPr>
-          <w:noProof/>
-        </w:rPr>
-      </w:pPr>
-    </w:p>
-    <w:p>
-      <w:pPr>
-        <w:rPr>
-          <w:noProof/>
-        </w:rPr>
-      </w:pPr>
-    </w:p>
-    <w:p>
-      <w:pPr>
-        <w:rPr>
-          <w:noProof/>
-        </w:rPr>
-      </w:pPr>
-    </w:p>
-    <w:p>
-      <w:pPr>
-        <w:rPr>
-          <w:noProof/>
-        </w:rPr>
-      </w:pPr>
-    </w:p>
-    <w:p>
-      <w:pPr>
-        <w:rPr>
-          <w:noProof/>
-        </w:rPr>
-      </w:pPr>
-    </w:p>
-    <w:p>
-      <w:pPr>
-        <w:rPr>
-          <w:noProof/>
-        </w:rPr>
-      </w:pPr>
-    </w:p>
-    <w:p>
-      <w:pPr>
-        <w:rPr>
-          <w:lang w:eastAsia="pt-BR"/>
-        </w:rPr>
-      </w:pPr>
-    </w:p>
-    <w:p/>
-    <w:p>
-      <w:pPr>
-        <w:pStyle w:val="Ttulo2"/>
-        <w:tabs>
-          <w:tab w:val="clear" w:pos="5245"/>
-          <w:tab w:val="num" w:pos="0"/>
-        </w:tabs>
-      </w:pPr>
-      <w:bookmarkStart w:id="14" w:name="_Toc194053638"/>
-      <w:r>
-        <w:t>Camada de Serviços</w:t>
-      </w:r>
-      <w:bookmarkEnd w:id="14"/>
-    </w:p>
-    <w:p/>
-    <w:p>
-      <w:r>
         <w:t>Colocar aqui os serviços identificados nas suas respectivas camadas: tarefa, entidade e utilitários.</w:t>
       </w:r>
     </w:p>
@@ -3269,18 +2202,14 @@
       </w:r>
     </w:p>
     <w:p>
-      <w:proofErr w:type="gramStart"/>
       <w:r>
         <w:t>Bloquear Aplicativo</w:t>
       </w:r>
-      <w:proofErr w:type="gramEnd"/>
     </w:p>
     <w:p>
-      <w:proofErr w:type="gramStart"/>
       <w:r>
         <w:t>Limitar Aplicativo</w:t>
       </w:r>
-      <w:proofErr w:type="gramEnd"/>
     </w:p>
     <w:p>
       <w:r>
@@ -3289,7 +2218,6 @@
     </w:p>
     <w:p>
       <w:r>
-        <w:lastRenderedPageBreak/>
         <w:t>Desbloquear Acesso após Limitação</w:t>
       </w:r>
     </w:p>
@@ -3366,11 +2294,11 @@
           <w:tab w:val="num" w:pos="0"/>
         </w:tabs>
       </w:pPr>
-      <w:bookmarkStart w:id="15" w:name="_Toc194053639"/>
+      <w:bookmarkStart w:id="14" w:name="_Toc194053639"/>
       <w:r>
         <w:t>Análise de Gaps</w:t>
       </w:r>
-      <w:bookmarkEnd w:id="15"/>
+      <w:bookmarkEnd w:id="14"/>
     </w:p>
     <w:p/>
     <w:p>
@@ -3452,6 +2380,7 @@
           </w:tcPr>
           <w:p>
             <w:r>
+              <w:lastRenderedPageBreak/>
               <w:t>Desbloqueio de Aplicativos Durante o Modo de Emergência</w:t>
             </w:r>
           </w:p>
@@ -3574,7 +2503,7 @@
 </file>
 
 <file path=word/endnotes.xml><?xml version="1.0" encoding="utf-8"?>
-<w:endnotes xmlns:wpc="http://schemas.microsoft.com/office/word/2010/wordprocessingCanvas" xmlns:cx="http://schemas.microsoft.com/office/drawing/2014/chartex" xmlns:cx1="http://schemas.microsoft.com/office/drawing/2015/9/8/chartex" xmlns:cx2="http://schemas.microsoft.com/office/drawing/2015/10/21/chartex" xmlns:cx3="http://schemas.microsoft.com/office/drawing/2016/5/9/chartex" xmlns:cx4="http://schemas.microsoft.com/office/drawing/2016/5/10/chartex" xmlns:cx5="http://schemas.microsoft.com/office/drawing/2016/5/11/chartex" xmlns:cx6="http://schemas.microsoft.com/office/drawing/2016/5/12/chartex" xmlns:cx7="http://schemas.microsoft.com/office/drawing/2016/5/13/chartex" xmlns:cx8="http://schemas.microsoft.com/office/drawing/2016/5/14/chartex" xmlns:mc="http://schemas.openxmlformats.org/markup-compatibility/2006" xmlns:aink="http://schemas.microsoft.com/office/drawing/2016/ink" xmlns:am3d="http://schemas.microsoft.com/office/drawing/2017/model3d" xmlns:o="urn:schemas-microsoft-com:office:office" xmlns:r="http://schemas.openxmlformats.org/officeDocument/2006/relationships" xmlns:m="http://schemas.openxmlformats.org/officeDocument/2006/math" xmlns:v="urn:schemas-microsoft-com:vml" xmlns:wp14="http://schemas.microsoft.com/office/word/2010/wordprocessingDrawing" xmlns:wp="http://schemas.openxmlformats.org/drawingml/2006/wordprocessingDrawing" xmlns:w10="urn:schemas-microsoft-com:office:word" xmlns:w="http://schemas.openxmlformats.org/wordprocessingml/2006/main" xmlns:w14="http://schemas.microsoft.com/office/word/2010/wordml" xmlns:w15="http://schemas.microsoft.com/office/word/2012/wordml" xmlns:w16cid="http://schemas.microsoft.com/office/word/2016/wordml/cid" xmlns:w16se="http://schemas.microsoft.com/office/word/2015/wordml/symex" xmlns:wpg="http://schemas.microsoft.com/office/word/2010/wordprocessingGroup" xmlns:wpi="http://schemas.microsoft.com/office/word/2010/wordprocessingInk" xmlns:wne="http://schemas.microsoft.com/office/word/2006/wordml" xmlns:wps="http://schemas.microsoft.com/office/word/2010/wordprocessingShape" mc:Ignorable="w14 w15 w16se w16cid wp14">
+<w:endnotes xmlns:wpc="http://schemas.microsoft.com/office/word/2010/wordprocessingCanvas" xmlns:cx="http://schemas.microsoft.com/office/drawing/2014/chartex" xmlns:cx1="http://schemas.microsoft.com/office/drawing/2015/9/8/chartex" xmlns:cx2="http://schemas.microsoft.com/office/drawing/2015/10/21/chartex" xmlns:cx3="http://schemas.microsoft.com/office/drawing/2016/5/9/chartex" xmlns:cx4="http://schemas.microsoft.com/office/drawing/2016/5/10/chartex" xmlns:cx5="http://schemas.microsoft.com/office/drawing/2016/5/11/chartex" xmlns:cx6="http://schemas.microsoft.com/office/drawing/2016/5/12/chartex" xmlns:cx7="http://schemas.microsoft.com/office/drawing/2016/5/13/chartex" xmlns:cx8="http://schemas.microsoft.com/office/drawing/2016/5/14/chartex" xmlns:mc="http://schemas.openxmlformats.org/markup-compatibility/2006" xmlns:aink="http://schemas.microsoft.com/office/drawing/2016/ink" xmlns:am3d="http://schemas.microsoft.com/office/drawing/2017/model3d" xmlns:o="urn:schemas-microsoft-com:office:office" xmlns:oel="http://schemas.microsoft.com/office/2019/extlst" xmlns:r="http://schemas.openxmlformats.org/officeDocument/2006/relationships" xmlns:m="http://schemas.openxmlformats.org/officeDocument/2006/math" xmlns:v="urn:schemas-microsoft-com:vml" xmlns:wp14="http://schemas.microsoft.com/office/word/2010/wordprocessingDrawing" xmlns:wp="http://schemas.openxmlformats.org/drawingml/2006/wordprocessingDrawing" xmlns:w10="urn:schemas-microsoft-com:office:word" xmlns:w="http://schemas.openxmlformats.org/wordprocessingml/2006/main" xmlns:w14="http://schemas.microsoft.com/office/word/2010/wordml" xmlns:w15="http://schemas.microsoft.com/office/word/2012/wordml" xmlns:w16cex="http://schemas.microsoft.com/office/word/2018/wordml/cex" xmlns:w16cid="http://schemas.microsoft.com/office/word/2016/wordml/cid" xmlns:w16="http://schemas.microsoft.com/office/word/2018/wordml" xmlns:w16du="http://schemas.microsoft.com/office/word/2023/wordml/word16du" xmlns:w16sdtdh="http://schemas.microsoft.com/office/word/2020/wordml/sdtdatahash" xmlns:w16sdtfl="http://schemas.microsoft.com/office/word/2024/wordml/sdtformatlock" xmlns:w16se="http://schemas.microsoft.com/office/word/2015/wordml/symex" xmlns:wpg="http://schemas.microsoft.com/office/word/2010/wordprocessingGroup" xmlns:wpi="http://schemas.microsoft.com/office/word/2010/wordprocessingInk" xmlns:wne="http://schemas.microsoft.com/office/word/2006/wordml" xmlns:wps="http://schemas.microsoft.com/office/word/2010/wordprocessingShape" mc:Ignorable="w14 w15 w16se w16cid w16 w16cex w16sdtdh w16sdtfl w16du wp14">
   <w:endnote w:type="separator" w:id="-1">
     <w:p>
       <w:r>
@@ -3593,7 +2522,7 @@
 </file>
 
 <file path=word/footer1.xml><?xml version="1.0" encoding="utf-8"?>
-<w:ftr xmlns:wpc="http://schemas.microsoft.com/office/word/2010/wordprocessingCanvas" xmlns:cx="http://schemas.microsoft.com/office/drawing/2014/chartex" xmlns:cx1="http://schemas.microsoft.com/office/drawing/2015/9/8/chartex" xmlns:cx2="http://schemas.microsoft.com/office/drawing/2015/10/21/chartex" xmlns:cx3="http://schemas.microsoft.com/office/drawing/2016/5/9/chartex" xmlns:cx4="http://schemas.microsoft.com/office/drawing/2016/5/10/chartex" xmlns:cx5="http://schemas.microsoft.com/office/drawing/2016/5/11/chartex" xmlns:cx6="http://schemas.microsoft.com/office/drawing/2016/5/12/chartex" xmlns:cx7="http://schemas.microsoft.com/office/drawing/2016/5/13/chartex" xmlns:cx8="http://schemas.microsoft.com/office/drawing/2016/5/14/chartex" xmlns:mc="http://schemas.openxmlformats.org/markup-compatibility/2006" xmlns:aink="http://schemas.microsoft.com/office/drawing/2016/ink" xmlns:am3d="http://schemas.microsoft.com/office/drawing/2017/model3d" xmlns:o="urn:schemas-microsoft-com:office:office" xmlns:r="http://schemas.openxmlformats.org/officeDocument/2006/relationships" xmlns:m="http://schemas.openxmlformats.org/officeDocument/2006/math" xmlns:v="urn:schemas-microsoft-com:vml" xmlns:wp14="http://schemas.microsoft.com/office/word/2010/wordprocessingDrawing" xmlns:wp="http://schemas.openxmlformats.org/drawingml/2006/wordprocessingDrawing" xmlns:w10="urn:schemas-microsoft-com:office:word" xmlns:w="http://schemas.openxmlformats.org/wordprocessingml/2006/main" xmlns:w14="http://schemas.microsoft.com/office/word/2010/wordml" xmlns:w15="http://schemas.microsoft.com/office/word/2012/wordml" xmlns:w16cid="http://schemas.microsoft.com/office/word/2016/wordml/cid" xmlns:w16se="http://schemas.microsoft.com/office/word/2015/wordml/symex" xmlns:wpg="http://schemas.microsoft.com/office/word/2010/wordprocessingGroup" xmlns:wpi="http://schemas.microsoft.com/office/word/2010/wordprocessingInk" xmlns:wne="http://schemas.microsoft.com/office/word/2006/wordml" xmlns:wps="http://schemas.microsoft.com/office/word/2010/wordprocessingShape" mc:Ignorable="w14 w15 w16se w16cid wp14">
+<w:ftr xmlns:wpc="http://schemas.microsoft.com/office/word/2010/wordprocessingCanvas" xmlns:cx="http://schemas.microsoft.com/office/drawing/2014/chartex" xmlns:cx1="http://schemas.microsoft.com/office/drawing/2015/9/8/chartex" xmlns:cx2="http://schemas.microsoft.com/office/drawing/2015/10/21/chartex" xmlns:cx3="http://schemas.microsoft.com/office/drawing/2016/5/9/chartex" xmlns:cx4="http://schemas.microsoft.com/office/drawing/2016/5/10/chartex" xmlns:cx5="http://schemas.microsoft.com/office/drawing/2016/5/11/chartex" xmlns:cx6="http://schemas.microsoft.com/office/drawing/2016/5/12/chartex" xmlns:cx7="http://schemas.microsoft.com/office/drawing/2016/5/13/chartex" xmlns:cx8="http://schemas.microsoft.com/office/drawing/2016/5/14/chartex" xmlns:mc="http://schemas.openxmlformats.org/markup-compatibility/2006" xmlns:aink="http://schemas.microsoft.com/office/drawing/2016/ink" xmlns:am3d="http://schemas.microsoft.com/office/drawing/2017/model3d" xmlns:o="urn:schemas-microsoft-com:office:office" xmlns:oel="http://schemas.microsoft.com/office/2019/extlst" xmlns:r="http://schemas.openxmlformats.org/officeDocument/2006/relationships" xmlns:m="http://schemas.openxmlformats.org/officeDocument/2006/math" xmlns:v="urn:schemas-microsoft-com:vml" xmlns:wp14="http://schemas.microsoft.com/office/word/2010/wordprocessingDrawing" xmlns:wp="http://schemas.openxmlformats.org/drawingml/2006/wordprocessingDrawing" xmlns:w10="urn:schemas-microsoft-com:office:word" xmlns:w="http://schemas.openxmlformats.org/wordprocessingml/2006/main" xmlns:w14="http://schemas.microsoft.com/office/word/2010/wordml" xmlns:w15="http://schemas.microsoft.com/office/word/2012/wordml" xmlns:w16cex="http://schemas.microsoft.com/office/word/2018/wordml/cex" xmlns:w16cid="http://schemas.microsoft.com/office/word/2016/wordml/cid" xmlns:w16="http://schemas.microsoft.com/office/word/2018/wordml" xmlns:w16du="http://schemas.microsoft.com/office/word/2023/wordml/word16du" xmlns:w16sdtdh="http://schemas.microsoft.com/office/word/2020/wordml/sdtdatahash" xmlns:w16sdtfl="http://schemas.microsoft.com/office/word/2024/wordml/sdtformatlock" xmlns:w16se="http://schemas.microsoft.com/office/word/2015/wordml/symex" xmlns:wpg="http://schemas.microsoft.com/office/word/2010/wordprocessingGroup" xmlns:wpi="http://schemas.microsoft.com/office/word/2010/wordprocessingInk" xmlns:wne="http://schemas.microsoft.com/office/word/2006/wordml" xmlns:wps="http://schemas.microsoft.com/office/word/2010/wordprocessingShape" mc:Ignorable="w14 w15 w16se w16cid w16 w16cex w16sdtdh w16sdtfl w16du wp14">
   <w:p>
     <w:pPr>
       <w:pStyle w:val="Rodap"/>
@@ -3603,7 +2532,7 @@
 </file>
 
 <file path=word/footer2.xml><?xml version="1.0" encoding="utf-8"?>
-<w:ftr xmlns:wpc="http://schemas.microsoft.com/office/word/2010/wordprocessingCanvas" xmlns:cx="http://schemas.microsoft.com/office/drawing/2014/chartex" xmlns:cx1="http://schemas.microsoft.com/office/drawing/2015/9/8/chartex" xmlns:cx2="http://schemas.microsoft.com/office/drawing/2015/10/21/chartex" xmlns:cx3="http://schemas.microsoft.com/office/drawing/2016/5/9/chartex" xmlns:cx4="http://schemas.microsoft.com/office/drawing/2016/5/10/chartex" xmlns:cx5="http://schemas.microsoft.com/office/drawing/2016/5/11/chartex" xmlns:cx6="http://schemas.microsoft.com/office/drawing/2016/5/12/chartex" xmlns:cx7="http://schemas.microsoft.com/office/drawing/2016/5/13/chartex" xmlns:cx8="http://schemas.microsoft.com/office/drawing/2016/5/14/chartex" xmlns:mc="http://schemas.openxmlformats.org/markup-compatibility/2006" xmlns:aink="http://schemas.microsoft.com/office/drawing/2016/ink" xmlns:am3d="http://schemas.microsoft.com/office/drawing/2017/model3d" xmlns:o="urn:schemas-microsoft-com:office:office" xmlns:r="http://schemas.openxmlformats.org/officeDocument/2006/relationships" xmlns:m="http://schemas.openxmlformats.org/officeDocument/2006/math" xmlns:v="urn:schemas-microsoft-com:vml" xmlns:wp14="http://schemas.microsoft.com/office/word/2010/wordprocessingDrawing" xmlns:wp="http://schemas.openxmlformats.org/drawingml/2006/wordprocessingDrawing" xmlns:w10="urn:schemas-microsoft-com:office:word" xmlns:w="http://schemas.openxmlformats.org/wordprocessingml/2006/main" xmlns:w14="http://schemas.microsoft.com/office/word/2010/wordml" xmlns:w15="http://schemas.microsoft.com/office/word/2012/wordml" xmlns:w16cid="http://schemas.microsoft.com/office/word/2016/wordml/cid" xmlns:w16se="http://schemas.microsoft.com/office/word/2015/wordml/symex" xmlns:wpg="http://schemas.microsoft.com/office/word/2010/wordprocessingGroup" xmlns:wpi="http://schemas.microsoft.com/office/word/2010/wordprocessingInk" xmlns:wne="http://schemas.microsoft.com/office/word/2006/wordml" xmlns:wps="http://schemas.microsoft.com/office/word/2010/wordprocessingShape" mc:Ignorable="w14 w15 w16se w16cid wp14">
+<w:ftr xmlns:wpc="http://schemas.microsoft.com/office/word/2010/wordprocessingCanvas" xmlns:cx="http://schemas.microsoft.com/office/drawing/2014/chartex" xmlns:cx1="http://schemas.microsoft.com/office/drawing/2015/9/8/chartex" xmlns:cx2="http://schemas.microsoft.com/office/drawing/2015/10/21/chartex" xmlns:cx3="http://schemas.microsoft.com/office/drawing/2016/5/9/chartex" xmlns:cx4="http://schemas.microsoft.com/office/drawing/2016/5/10/chartex" xmlns:cx5="http://schemas.microsoft.com/office/drawing/2016/5/11/chartex" xmlns:cx6="http://schemas.microsoft.com/office/drawing/2016/5/12/chartex" xmlns:cx7="http://schemas.microsoft.com/office/drawing/2016/5/13/chartex" xmlns:cx8="http://schemas.microsoft.com/office/drawing/2016/5/14/chartex" xmlns:mc="http://schemas.openxmlformats.org/markup-compatibility/2006" xmlns:aink="http://schemas.microsoft.com/office/drawing/2016/ink" xmlns:am3d="http://schemas.microsoft.com/office/drawing/2017/model3d" xmlns:o="urn:schemas-microsoft-com:office:office" xmlns:oel="http://schemas.microsoft.com/office/2019/extlst" xmlns:r="http://schemas.openxmlformats.org/officeDocument/2006/relationships" xmlns:m="http://schemas.openxmlformats.org/officeDocument/2006/math" xmlns:v="urn:schemas-microsoft-com:vml" xmlns:wp14="http://schemas.microsoft.com/office/word/2010/wordprocessingDrawing" xmlns:wp="http://schemas.openxmlformats.org/drawingml/2006/wordprocessingDrawing" xmlns:w10="urn:schemas-microsoft-com:office:word" xmlns:w="http://schemas.openxmlformats.org/wordprocessingml/2006/main" xmlns:w14="http://schemas.microsoft.com/office/word/2010/wordml" xmlns:w15="http://schemas.microsoft.com/office/word/2012/wordml" xmlns:w16cex="http://schemas.microsoft.com/office/word/2018/wordml/cex" xmlns:w16cid="http://schemas.microsoft.com/office/word/2016/wordml/cid" xmlns:w16="http://schemas.microsoft.com/office/word/2018/wordml" xmlns:w16du="http://schemas.microsoft.com/office/word/2023/wordml/word16du" xmlns:w16sdtdh="http://schemas.microsoft.com/office/word/2020/wordml/sdtdatahash" xmlns:w16sdtfl="http://schemas.microsoft.com/office/word/2024/wordml/sdtformatlock" xmlns:w16se="http://schemas.microsoft.com/office/word/2015/wordml/symex" xmlns:wpg="http://schemas.microsoft.com/office/word/2010/wordprocessingGroup" xmlns:wpi="http://schemas.microsoft.com/office/word/2010/wordprocessingInk" xmlns:wne="http://schemas.microsoft.com/office/word/2006/wordml" xmlns:wps="http://schemas.microsoft.com/office/word/2010/wordprocessingShape" mc:Ignorable="w14 w15 w16se w16cid w16 w16cex w16sdtdh w16sdtfl w16du wp14">
   <w:p>
     <w:pPr>
       <w:pBdr>
@@ -3638,7 +2567,7 @@
 </file>
 
 <file path=word/footer3.xml><?xml version="1.0" encoding="utf-8"?>
-<w:ftr xmlns:wpc="http://schemas.microsoft.com/office/word/2010/wordprocessingCanvas" xmlns:cx="http://schemas.microsoft.com/office/drawing/2014/chartex" xmlns:cx1="http://schemas.microsoft.com/office/drawing/2015/9/8/chartex" xmlns:cx2="http://schemas.microsoft.com/office/drawing/2015/10/21/chartex" xmlns:cx3="http://schemas.microsoft.com/office/drawing/2016/5/9/chartex" xmlns:cx4="http://schemas.microsoft.com/office/drawing/2016/5/10/chartex" xmlns:cx5="http://schemas.microsoft.com/office/drawing/2016/5/11/chartex" xmlns:cx6="http://schemas.microsoft.com/office/drawing/2016/5/12/chartex" xmlns:cx7="http://schemas.microsoft.com/office/drawing/2016/5/13/chartex" xmlns:cx8="http://schemas.microsoft.com/office/drawing/2016/5/14/chartex" xmlns:mc="http://schemas.openxmlformats.org/markup-compatibility/2006" xmlns:aink="http://schemas.microsoft.com/office/drawing/2016/ink" xmlns:am3d="http://schemas.microsoft.com/office/drawing/2017/model3d" xmlns:o="urn:schemas-microsoft-com:office:office" xmlns:r="http://schemas.openxmlformats.org/officeDocument/2006/relationships" xmlns:m="http://schemas.openxmlformats.org/officeDocument/2006/math" xmlns:v="urn:schemas-microsoft-com:vml" xmlns:wp14="http://schemas.microsoft.com/office/word/2010/wordprocessingDrawing" xmlns:wp="http://schemas.openxmlformats.org/drawingml/2006/wordprocessingDrawing" xmlns:w10="urn:schemas-microsoft-com:office:word" xmlns:w="http://schemas.openxmlformats.org/wordprocessingml/2006/main" xmlns:w14="http://schemas.microsoft.com/office/word/2010/wordml" xmlns:w15="http://schemas.microsoft.com/office/word/2012/wordml" xmlns:w16cid="http://schemas.microsoft.com/office/word/2016/wordml/cid" xmlns:w16se="http://schemas.microsoft.com/office/word/2015/wordml/symex" xmlns:wpg="http://schemas.microsoft.com/office/word/2010/wordprocessingGroup" xmlns:wpi="http://schemas.microsoft.com/office/word/2010/wordprocessingInk" xmlns:wne="http://schemas.microsoft.com/office/word/2006/wordml" xmlns:wps="http://schemas.microsoft.com/office/word/2010/wordprocessingShape" mc:Ignorable="w14 w15 w16se w16cid wp14">
+<w:ftr xmlns:wpc="http://schemas.microsoft.com/office/word/2010/wordprocessingCanvas" xmlns:cx="http://schemas.microsoft.com/office/drawing/2014/chartex" xmlns:cx1="http://schemas.microsoft.com/office/drawing/2015/9/8/chartex" xmlns:cx2="http://schemas.microsoft.com/office/drawing/2015/10/21/chartex" xmlns:cx3="http://schemas.microsoft.com/office/drawing/2016/5/9/chartex" xmlns:cx4="http://schemas.microsoft.com/office/drawing/2016/5/10/chartex" xmlns:cx5="http://schemas.microsoft.com/office/drawing/2016/5/11/chartex" xmlns:cx6="http://schemas.microsoft.com/office/drawing/2016/5/12/chartex" xmlns:cx7="http://schemas.microsoft.com/office/drawing/2016/5/13/chartex" xmlns:cx8="http://schemas.microsoft.com/office/drawing/2016/5/14/chartex" xmlns:mc="http://schemas.openxmlformats.org/markup-compatibility/2006" xmlns:aink="http://schemas.microsoft.com/office/drawing/2016/ink" xmlns:am3d="http://schemas.microsoft.com/office/drawing/2017/model3d" xmlns:o="urn:schemas-microsoft-com:office:office" xmlns:oel="http://schemas.microsoft.com/office/2019/extlst" xmlns:r="http://schemas.openxmlformats.org/officeDocument/2006/relationships" xmlns:m="http://schemas.openxmlformats.org/officeDocument/2006/math" xmlns:v="urn:schemas-microsoft-com:vml" xmlns:wp14="http://schemas.microsoft.com/office/word/2010/wordprocessingDrawing" xmlns:wp="http://schemas.openxmlformats.org/drawingml/2006/wordprocessingDrawing" xmlns:w10="urn:schemas-microsoft-com:office:word" xmlns:w="http://schemas.openxmlformats.org/wordprocessingml/2006/main" xmlns:w14="http://schemas.microsoft.com/office/word/2010/wordml" xmlns:w15="http://schemas.microsoft.com/office/word/2012/wordml" xmlns:w16cex="http://schemas.microsoft.com/office/word/2018/wordml/cex" xmlns:w16cid="http://schemas.microsoft.com/office/word/2016/wordml/cid" xmlns:w16="http://schemas.microsoft.com/office/word/2018/wordml" xmlns:w16du="http://schemas.microsoft.com/office/word/2023/wordml/word16du" xmlns:w16sdtdh="http://schemas.microsoft.com/office/word/2020/wordml/sdtdatahash" xmlns:w16sdtfl="http://schemas.microsoft.com/office/word/2024/wordml/sdtformatlock" xmlns:w16se="http://schemas.microsoft.com/office/word/2015/wordml/symex" xmlns:wpg="http://schemas.microsoft.com/office/word/2010/wordprocessingGroup" xmlns:wpi="http://schemas.microsoft.com/office/word/2010/wordprocessingInk" xmlns:wne="http://schemas.microsoft.com/office/word/2006/wordml" xmlns:wps="http://schemas.microsoft.com/office/word/2010/wordprocessingShape" mc:Ignorable="w14 w15 w16se w16cid w16 w16cex w16sdtdh w16sdtfl w16du wp14">
   <w:p>
     <w:pPr>
       <w:pStyle w:val="Rodap"/>
@@ -3648,7 +2577,7 @@
 </file>
 
 <file path=word/footnotes.xml><?xml version="1.0" encoding="utf-8"?>
-<w:footnotes xmlns:wpc="http://schemas.microsoft.com/office/word/2010/wordprocessingCanvas" xmlns:cx="http://schemas.microsoft.com/office/drawing/2014/chartex" xmlns:cx1="http://schemas.microsoft.com/office/drawing/2015/9/8/chartex" xmlns:cx2="http://schemas.microsoft.com/office/drawing/2015/10/21/chartex" xmlns:cx3="http://schemas.microsoft.com/office/drawing/2016/5/9/chartex" xmlns:cx4="http://schemas.microsoft.com/office/drawing/2016/5/10/chartex" xmlns:cx5="http://schemas.microsoft.com/office/drawing/2016/5/11/chartex" xmlns:cx6="http://schemas.microsoft.com/office/drawing/2016/5/12/chartex" xmlns:cx7="http://schemas.microsoft.com/office/drawing/2016/5/13/chartex" xmlns:cx8="http://schemas.microsoft.com/office/drawing/2016/5/14/chartex" xmlns:mc="http://schemas.openxmlformats.org/markup-compatibility/2006" xmlns:aink="http://schemas.microsoft.com/office/drawing/2016/ink" xmlns:am3d="http://schemas.microsoft.com/office/drawing/2017/model3d" xmlns:o="urn:schemas-microsoft-com:office:office" xmlns:r="http://schemas.openxmlformats.org/officeDocument/2006/relationships" xmlns:m="http://schemas.openxmlformats.org/officeDocument/2006/math" xmlns:v="urn:schemas-microsoft-com:vml" xmlns:wp14="http://schemas.microsoft.com/office/word/2010/wordprocessingDrawing" xmlns:wp="http://schemas.openxmlformats.org/drawingml/2006/wordprocessingDrawing" xmlns:w10="urn:schemas-microsoft-com:office:word" xmlns:w="http://schemas.openxmlformats.org/wordprocessingml/2006/main" xmlns:w14="http://schemas.microsoft.com/office/word/2010/wordml" xmlns:w15="http://schemas.microsoft.com/office/word/2012/wordml" xmlns:w16cid="http://schemas.microsoft.com/office/word/2016/wordml/cid" xmlns:w16se="http://schemas.microsoft.com/office/word/2015/wordml/symex" xmlns:wpg="http://schemas.microsoft.com/office/word/2010/wordprocessingGroup" xmlns:wpi="http://schemas.microsoft.com/office/word/2010/wordprocessingInk" xmlns:wne="http://schemas.microsoft.com/office/word/2006/wordml" xmlns:wps="http://schemas.microsoft.com/office/word/2010/wordprocessingShape" mc:Ignorable="w14 w15 w16se w16cid wp14">
+<w:footnotes xmlns:wpc="http://schemas.microsoft.com/office/word/2010/wordprocessingCanvas" xmlns:cx="http://schemas.microsoft.com/office/drawing/2014/chartex" xmlns:cx1="http://schemas.microsoft.com/office/drawing/2015/9/8/chartex" xmlns:cx2="http://schemas.microsoft.com/office/drawing/2015/10/21/chartex" xmlns:cx3="http://schemas.microsoft.com/office/drawing/2016/5/9/chartex" xmlns:cx4="http://schemas.microsoft.com/office/drawing/2016/5/10/chartex" xmlns:cx5="http://schemas.microsoft.com/office/drawing/2016/5/11/chartex" xmlns:cx6="http://schemas.microsoft.com/office/drawing/2016/5/12/chartex" xmlns:cx7="http://schemas.microsoft.com/office/drawing/2016/5/13/chartex" xmlns:cx8="http://schemas.microsoft.com/office/drawing/2016/5/14/chartex" xmlns:mc="http://schemas.openxmlformats.org/markup-compatibility/2006" xmlns:aink="http://schemas.microsoft.com/office/drawing/2016/ink" xmlns:am3d="http://schemas.microsoft.com/office/drawing/2017/model3d" xmlns:o="urn:schemas-microsoft-com:office:office" xmlns:oel="http://schemas.microsoft.com/office/2019/extlst" xmlns:r="http://schemas.openxmlformats.org/officeDocument/2006/relationships" xmlns:m="http://schemas.openxmlformats.org/officeDocument/2006/math" xmlns:v="urn:schemas-microsoft-com:vml" xmlns:wp14="http://schemas.microsoft.com/office/word/2010/wordprocessingDrawing" xmlns:wp="http://schemas.openxmlformats.org/drawingml/2006/wordprocessingDrawing" xmlns:w10="urn:schemas-microsoft-com:office:word" xmlns:w="http://schemas.openxmlformats.org/wordprocessingml/2006/main" xmlns:w14="http://schemas.microsoft.com/office/word/2010/wordml" xmlns:w15="http://schemas.microsoft.com/office/word/2012/wordml" xmlns:w16cex="http://schemas.microsoft.com/office/word/2018/wordml/cex" xmlns:w16cid="http://schemas.microsoft.com/office/word/2016/wordml/cid" xmlns:w16="http://schemas.microsoft.com/office/word/2018/wordml" xmlns:w16du="http://schemas.microsoft.com/office/word/2023/wordml/word16du" xmlns:w16sdtdh="http://schemas.microsoft.com/office/word/2020/wordml/sdtdatahash" xmlns:w16sdtfl="http://schemas.microsoft.com/office/word/2024/wordml/sdtformatlock" xmlns:w16se="http://schemas.microsoft.com/office/word/2015/wordml/symex" xmlns:wpg="http://schemas.microsoft.com/office/word/2010/wordprocessingGroup" xmlns:wpi="http://schemas.microsoft.com/office/word/2010/wordprocessingInk" xmlns:wne="http://schemas.microsoft.com/office/word/2006/wordml" xmlns:wps="http://schemas.microsoft.com/office/word/2010/wordprocessingShape" mc:Ignorable="w14 w15 w16se w16cid w16 w16cex w16sdtdh w16sdtfl w16du wp14">
   <w:footnote w:type="separator" w:id="-1">
     <w:p>
       <w:r>
@@ -3667,7 +2596,7 @@
 </file>
 
 <file path=word/header1.xml><?xml version="1.0" encoding="utf-8"?>
-<w:hdr xmlns:wpc="http://schemas.microsoft.com/office/word/2010/wordprocessingCanvas" xmlns:cx="http://schemas.microsoft.com/office/drawing/2014/chartex" xmlns:cx1="http://schemas.microsoft.com/office/drawing/2015/9/8/chartex" xmlns:cx2="http://schemas.microsoft.com/office/drawing/2015/10/21/chartex" xmlns:cx3="http://schemas.microsoft.com/office/drawing/2016/5/9/chartex" xmlns:cx4="http://schemas.microsoft.com/office/drawing/2016/5/10/chartex" xmlns:cx5="http://schemas.microsoft.com/office/drawing/2016/5/11/chartex" xmlns:cx6="http://schemas.microsoft.com/office/drawing/2016/5/12/chartex" xmlns:cx7="http://schemas.microsoft.com/office/drawing/2016/5/13/chartex" xmlns:cx8="http://schemas.microsoft.com/office/drawing/2016/5/14/chartex" xmlns:mc="http://schemas.openxmlformats.org/markup-compatibility/2006" xmlns:aink="http://schemas.microsoft.com/office/drawing/2016/ink" xmlns:am3d="http://schemas.microsoft.com/office/drawing/2017/model3d" xmlns:o="urn:schemas-microsoft-com:office:office" xmlns:r="http://schemas.openxmlformats.org/officeDocument/2006/relationships" xmlns:m="http://schemas.openxmlformats.org/officeDocument/2006/math" xmlns:v="urn:schemas-microsoft-com:vml" xmlns:wp14="http://schemas.microsoft.com/office/word/2010/wordprocessingDrawing" xmlns:wp="http://schemas.openxmlformats.org/drawingml/2006/wordprocessingDrawing" xmlns:w10="urn:schemas-microsoft-com:office:word" xmlns:w="http://schemas.openxmlformats.org/wordprocessingml/2006/main" xmlns:w14="http://schemas.microsoft.com/office/word/2010/wordml" xmlns:w15="http://schemas.microsoft.com/office/word/2012/wordml" xmlns:w16cid="http://schemas.microsoft.com/office/word/2016/wordml/cid" xmlns:w16se="http://schemas.microsoft.com/office/word/2015/wordml/symex" xmlns:wpg="http://schemas.microsoft.com/office/word/2010/wordprocessingGroup" xmlns:wpi="http://schemas.microsoft.com/office/word/2010/wordprocessingInk" xmlns:wne="http://schemas.microsoft.com/office/word/2006/wordml" xmlns:wps="http://schemas.microsoft.com/office/word/2010/wordprocessingShape" mc:Ignorable="w14 w15 w16se w16cid wp14">
+<w:hdr xmlns:wpc="http://schemas.microsoft.com/office/word/2010/wordprocessingCanvas" xmlns:cx="http://schemas.microsoft.com/office/drawing/2014/chartex" xmlns:cx1="http://schemas.microsoft.com/office/drawing/2015/9/8/chartex" xmlns:cx2="http://schemas.microsoft.com/office/drawing/2015/10/21/chartex" xmlns:cx3="http://schemas.microsoft.com/office/drawing/2016/5/9/chartex" xmlns:cx4="http://schemas.microsoft.com/office/drawing/2016/5/10/chartex" xmlns:cx5="http://schemas.microsoft.com/office/drawing/2016/5/11/chartex" xmlns:cx6="http://schemas.microsoft.com/office/drawing/2016/5/12/chartex" xmlns:cx7="http://schemas.microsoft.com/office/drawing/2016/5/13/chartex" xmlns:cx8="http://schemas.microsoft.com/office/drawing/2016/5/14/chartex" xmlns:mc="http://schemas.openxmlformats.org/markup-compatibility/2006" xmlns:aink="http://schemas.microsoft.com/office/drawing/2016/ink" xmlns:am3d="http://schemas.microsoft.com/office/drawing/2017/model3d" xmlns:o="urn:schemas-microsoft-com:office:office" xmlns:oel="http://schemas.microsoft.com/office/2019/extlst" xmlns:r="http://schemas.openxmlformats.org/officeDocument/2006/relationships" xmlns:m="http://schemas.openxmlformats.org/officeDocument/2006/math" xmlns:v="urn:schemas-microsoft-com:vml" xmlns:wp14="http://schemas.microsoft.com/office/word/2010/wordprocessingDrawing" xmlns:wp="http://schemas.openxmlformats.org/drawingml/2006/wordprocessingDrawing" xmlns:w10="urn:schemas-microsoft-com:office:word" xmlns:w="http://schemas.openxmlformats.org/wordprocessingml/2006/main" xmlns:w14="http://schemas.microsoft.com/office/word/2010/wordml" xmlns:w15="http://schemas.microsoft.com/office/word/2012/wordml" xmlns:w16cex="http://schemas.microsoft.com/office/word/2018/wordml/cex" xmlns:w16cid="http://schemas.microsoft.com/office/word/2016/wordml/cid" xmlns:w16="http://schemas.microsoft.com/office/word/2018/wordml" xmlns:w16du="http://schemas.microsoft.com/office/word/2023/wordml/word16du" xmlns:w16sdtdh="http://schemas.microsoft.com/office/word/2020/wordml/sdtdatahash" xmlns:w16sdtfl="http://schemas.microsoft.com/office/word/2024/wordml/sdtformatlock" xmlns:w16se="http://schemas.microsoft.com/office/word/2015/wordml/symex" xmlns:wpg="http://schemas.microsoft.com/office/word/2010/wordprocessingGroup" xmlns:wpi="http://schemas.microsoft.com/office/word/2010/wordprocessingInk" xmlns:wne="http://schemas.microsoft.com/office/word/2006/wordml" xmlns:wps="http://schemas.microsoft.com/office/word/2010/wordprocessingShape" mc:Ignorable="w14 w15 w16se w16cid w16 w16cex w16sdtdh w16sdtfl w16du wp14">
   <w:p>
     <w:pPr>
       <w:pStyle w:val="Cabealho"/>
@@ -3677,7 +2606,7 @@
 </file>
 
 <file path=word/header2.xml><?xml version="1.0" encoding="utf-8"?>
-<w:hdr xmlns:wpc="http://schemas.microsoft.com/office/word/2010/wordprocessingCanvas" xmlns:cx="http://schemas.microsoft.com/office/drawing/2014/chartex" xmlns:cx1="http://schemas.microsoft.com/office/drawing/2015/9/8/chartex" xmlns:cx2="http://schemas.microsoft.com/office/drawing/2015/10/21/chartex" xmlns:cx3="http://schemas.microsoft.com/office/drawing/2016/5/9/chartex" xmlns:cx4="http://schemas.microsoft.com/office/drawing/2016/5/10/chartex" xmlns:cx5="http://schemas.microsoft.com/office/drawing/2016/5/11/chartex" xmlns:cx6="http://schemas.microsoft.com/office/drawing/2016/5/12/chartex" xmlns:cx7="http://schemas.microsoft.com/office/drawing/2016/5/13/chartex" xmlns:cx8="http://schemas.microsoft.com/office/drawing/2016/5/14/chartex" xmlns:mc="http://schemas.openxmlformats.org/markup-compatibility/2006" xmlns:aink="http://schemas.microsoft.com/office/drawing/2016/ink" xmlns:am3d="http://schemas.microsoft.com/office/drawing/2017/model3d" xmlns:o="urn:schemas-microsoft-com:office:office" xmlns:r="http://schemas.openxmlformats.org/officeDocument/2006/relationships" xmlns:m="http://schemas.openxmlformats.org/officeDocument/2006/math" xmlns:v="urn:schemas-microsoft-com:vml" xmlns:wp14="http://schemas.microsoft.com/office/word/2010/wordprocessingDrawing" xmlns:wp="http://schemas.openxmlformats.org/drawingml/2006/wordprocessingDrawing" xmlns:w10="urn:schemas-microsoft-com:office:word" xmlns:w="http://schemas.openxmlformats.org/wordprocessingml/2006/main" xmlns:w14="http://schemas.microsoft.com/office/word/2010/wordml" xmlns:w15="http://schemas.microsoft.com/office/word/2012/wordml" xmlns:w16cid="http://schemas.microsoft.com/office/word/2016/wordml/cid" xmlns:w16se="http://schemas.microsoft.com/office/word/2015/wordml/symex" xmlns:wpg="http://schemas.microsoft.com/office/word/2010/wordprocessingGroup" xmlns:wpi="http://schemas.microsoft.com/office/word/2010/wordprocessingInk" xmlns:wne="http://schemas.microsoft.com/office/word/2006/wordml" xmlns:wps="http://schemas.microsoft.com/office/word/2010/wordprocessingShape" mc:Ignorable="w14 w15 w16se w16cid wp14">
+<w:hdr xmlns:wpc="http://schemas.microsoft.com/office/word/2010/wordprocessingCanvas" xmlns:cx="http://schemas.microsoft.com/office/drawing/2014/chartex" xmlns:cx1="http://schemas.microsoft.com/office/drawing/2015/9/8/chartex" xmlns:cx2="http://schemas.microsoft.com/office/drawing/2015/10/21/chartex" xmlns:cx3="http://schemas.microsoft.com/office/drawing/2016/5/9/chartex" xmlns:cx4="http://schemas.microsoft.com/office/drawing/2016/5/10/chartex" xmlns:cx5="http://schemas.microsoft.com/office/drawing/2016/5/11/chartex" xmlns:cx6="http://schemas.microsoft.com/office/drawing/2016/5/12/chartex" xmlns:cx7="http://schemas.microsoft.com/office/drawing/2016/5/13/chartex" xmlns:cx8="http://schemas.microsoft.com/office/drawing/2016/5/14/chartex" xmlns:mc="http://schemas.openxmlformats.org/markup-compatibility/2006" xmlns:aink="http://schemas.microsoft.com/office/drawing/2016/ink" xmlns:am3d="http://schemas.microsoft.com/office/drawing/2017/model3d" xmlns:o="urn:schemas-microsoft-com:office:office" xmlns:oel="http://schemas.microsoft.com/office/2019/extlst" xmlns:r="http://schemas.openxmlformats.org/officeDocument/2006/relationships" xmlns:m="http://schemas.openxmlformats.org/officeDocument/2006/math" xmlns:v="urn:schemas-microsoft-com:vml" xmlns:wp14="http://schemas.microsoft.com/office/word/2010/wordprocessingDrawing" xmlns:wp="http://schemas.openxmlformats.org/drawingml/2006/wordprocessingDrawing" xmlns:w10="urn:schemas-microsoft-com:office:word" xmlns:w="http://schemas.openxmlformats.org/wordprocessingml/2006/main" xmlns:w14="http://schemas.microsoft.com/office/word/2010/wordml" xmlns:w15="http://schemas.microsoft.com/office/word/2012/wordml" xmlns:w16cex="http://schemas.microsoft.com/office/word/2018/wordml/cex" xmlns:w16cid="http://schemas.microsoft.com/office/word/2016/wordml/cid" xmlns:w16="http://schemas.microsoft.com/office/word/2018/wordml" xmlns:w16du="http://schemas.microsoft.com/office/word/2023/wordml/word16du" xmlns:w16sdtdh="http://schemas.microsoft.com/office/word/2020/wordml/sdtdatahash" xmlns:w16sdtfl="http://schemas.microsoft.com/office/word/2024/wordml/sdtformatlock" xmlns:w16se="http://schemas.microsoft.com/office/word/2015/wordml/symex" xmlns:wpg="http://schemas.microsoft.com/office/word/2010/wordprocessingGroup" xmlns:wpi="http://schemas.microsoft.com/office/word/2010/wordprocessingInk" xmlns:wne="http://schemas.microsoft.com/office/word/2006/wordml" xmlns:wps="http://schemas.microsoft.com/office/word/2010/wordprocessingShape" mc:Ignorable="w14 w15 w16se w16cid w16 w16cex w16sdtdh w16sdtfl w16du wp14">
   <w:tbl>
     <w:tblPr>
       <w:tblW w:w="9940" w:type="dxa"/>
@@ -3854,7 +2783,7 @@
 </file>
 
 <file path=word/header3.xml><?xml version="1.0" encoding="utf-8"?>
-<w:hdr xmlns:wpc="http://schemas.microsoft.com/office/word/2010/wordprocessingCanvas" xmlns:cx="http://schemas.microsoft.com/office/drawing/2014/chartex" xmlns:cx1="http://schemas.microsoft.com/office/drawing/2015/9/8/chartex" xmlns:cx2="http://schemas.microsoft.com/office/drawing/2015/10/21/chartex" xmlns:cx3="http://schemas.microsoft.com/office/drawing/2016/5/9/chartex" xmlns:cx4="http://schemas.microsoft.com/office/drawing/2016/5/10/chartex" xmlns:cx5="http://schemas.microsoft.com/office/drawing/2016/5/11/chartex" xmlns:cx6="http://schemas.microsoft.com/office/drawing/2016/5/12/chartex" xmlns:cx7="http://schemas.microsoft.com/office/drawing/2016/5/13/chartex" xmlns:cx8="http://schemas.microsoft.com/office/drawing/2016/5/14/chartex" xmlns:mc="http://schemas.openxmlformats.org/markup-compatibility/2006" xmlns:aink="http://schemas.microsoft.com/office/drawing/2016/ink" xmlns:am3d="http://schemas.microsoft.com/office/drawing/2017/model3d" xmlns:o="urn:schemas-microsoft-com:office:office" xmlns:r="http://schemas.openxmlformats.org/officeDocument/2006/relationships" xmlns:m="http://schemas.openxmlformats.org/officeDocument/2006/math" xmlns:v="urn:schemas-microsoft-com:vml" xmlns:wp14="http://schemas.microsoft.com/office/word/2010/wordprocessingDrawing" xmlns:wp="http://schemas.openxmlformats.org/drawingml/2006/wordprocessingDrawing" xmlns:w10="urn:schemas-microsoft-com:office:word" xmlns:w="http://schemas.openxmlformats.org/wordprocessingml/2006/main" xmlns:w14="http://schemas.microsoft.com/office/word/2010/wordml" xmlns:w15="http://schemas.microsoft.com/office/word/2012/wordml" xmlns:w16cid="http://schemas.microsoft.com/office/word/2016/wordml/cid" xmlns:w16se="http://schemas.microsoft.com/office/word/2015/wordml/symex" xmlns:wpg="http://schemas.microsoft.com/office/word/2010/wordprocessingGroup" xmlns:wpi="http://schemas.microsoft.com/office/word/2010/wordprocessingInk" xmlns:wne="http://schemas.microsoft.com/office/word/2006/wordml" xmlns:wps="http://schemas.microsoft.com/office/word/2010/wordprocessingShape" mc:Ignorable="w14 w15 w16se w16cid wp14">
+<w:hdr xmlns:wpc="http://schemas.microsoft.com/office/word/2010/wordprocessingCanvas" xmlns:cx="http://schemas.microsoft.com/office/drawing/2014/chartex" xmlns:cx1="http://schemas.microsoft.com/office/drawing/2015/9/8/chartex" xmlns:cx2="http://schemas.microsoft.com/office/drawing/2015/10/21/chartex" xmlns:cx3="http://schemas.microsoft.com/office/drawing/2016/5/9/chartex" xmlns:cx4="http://schemas.microsoft.com/office/drawing/2016/5/10/chartex" xmlns:cx5="http://schemas.microsoft.com/office/drawing/2016/5/11/chartex" xmlns:cx6="http://schemas.microsoft.com/office/drawing/2016/5/12/chartex" xmlns:cx7="http://schemas.microsoft.com/office/drawing/2016/5/13/chartex" xmlns:cx8="http://schemas.microsoft.com/office/drawing/2016/5/14/chartex" xmlns:mc="http://schemas.openxmlformats.org/markup-compatibility/2006" xmlns:aink="http://schemas.microsoft.com/office/drawing/2016/ink" xmlns:am3d="http://schemas.microsoft.com/office/drawing/2017/model3d" xmlns:o="urn:schemas-microsoft-com:office:office" xmlns:oel="http://schemas.microsoft.com/office/2019/extlst" xmlns:r="http://schemas.openxmlformats.org/officeDocument/2006/relationships" xmlns:m="http://schemas.openxmlformats.org/officeDocument/2006/math" xmlns:v="urn:schemas-microsoft-com:vml" xmlns:wp14="http://schemas.microsoft.com/office/word/2010/wordprocessingDrawing" xmlns:wp="http://schemas.openxmlformats.org/drawingml/2006/wordprocessingDrawing" xmlns:w10="urn:schemas-microsoft-com:office:word" xmlns:w="http://schemas.openxmlformats.org/wordprocessingml/2006/main" xmlns:w14="http://schemas.microsoft.com/office/word/2010/wordml" xmlns:w15="http://schemas.microsoft.com/office/word/2012/wordml" xmlns:w16cex="http://schemas.microsoft.com/office/word/2018/wordml/cex" xmlns:w16cid="http://schemas.microsoft.com/office/word/2016/wordml/cid" xmlns:w16="http://schemas.microsoft.com/office/word/2018/wordml" xmlns:w16du="http://schemas.microsoft.com/office/word/2023/wordml/word16du" xmlns:w16sdtdh="http://schemas.microsoft.com/office/word/2020/wordml/sdtdatahash" xmlns:w16sdtfl="http://schemas.microsoft.com/office/word/2024/wordml/sdtformatlock" xmlns:w16se="http://schemas.microsoft.com/office/word/2015/wordml/symex" xmlns:wpg="http://schemas.microsoft.com/office/word/2010/wordprocessingGroup" xmlns:wpi="http://schemas.microsoft.com/office/word/2010/wordprocessingInk" xmlns:wne="http://schemas.microsoft.com/office/word/2006/wordml" xmlns:wps="http://schemas.microsoft.com/office/word/2010/wordprocessingShape" mc:Ignorable="w14 w15 w16se w16cid w16 w16cex w16sdtdh w16sdtfl w16du wp14">
   <w:p>
     <w:pPr>
       <w:pStyle w:val="Cabealho"/>
@@ -3864,7 +2793,7 @@
 </file>
 
 <file path=word/numbering.xml><?xml version="1.0" encoding="utf-8"?>
-<w:numbering xmlns:wpc="http://schemas.microsoft.com/office/word/2010/wordprocessingCanvas" xmlns:cx="http://schemas.microsoft.com/office/drawing/2014/chartex" xmlns:cx1="http://schemas.microsoft.com/office/drawing/2015/9/8/chartex" xmlns:cx2="http://schemas.microsoft.com/office/drawing/2015/10/21/chartex" xmlns:cx3="http://schemas.microsoft.com/office/drawing/2016/5/9/chartex" xmlns:cx4="http://schemas.microsoft.com/office/drawing/2016/5/10/chartex" xmlns:cx5="http://schemas.microsoft.com/office/drawing/2016/5/11/chartex" xmlns:cx6="http://schemas.microsoft.com/office/drawing/2016/5/12/chartex" xmlns:cx7="http://schemas.microsoft.com/office/drawing/2016/5/13/chartex" xmlns:cx8="http://schemas.microsoft.com/office/drawing/2016/5/14/chartex" xmlns:mc="http://schemas.openxmlformats.org/markup-compatibility/2006" xmlns:aink="http://schemas.microsoft.com/office/drawing/2016/ink" xmlns:am3d="http://schemas.microsoft.com/office/drawing/2017/model3d" xmlns:o="urn:schemas-microsoft-com:office:office" xmlns:r="http://schemas.openxmlformats.org/officeDocument/2006/relationships" xmlns:m="http://schemas.openxmlformats.org/officeDocument/2006/math" xmlns:v="urn:schemas-microsoft-com:vml" xmlns:wp14="http://schemas.microsoft.com/office/word/2010/wordprocessingDrawing" xmlns:wp="http://schemas.openxmlformats.org/drawingml/2006/wordprocessingDrawing" xmlns:w10="urn:schemas-microsoft-com:office:word" xmlns:w="http://schemas.openxmlformats.org/wordprocessingml/2006/main" xmlns:w14="http://schemas.microsoft.com/office/word/2010/wordml" xmlns:w15="http://schemas.microsoft.com/office/word/2012/wordml" xmlns:w16cid="http://schemas.microsoft.com/office/word/2016/wordml/cid" xmlns:w16se="http://schemas.microsoft.com/office/word/2015/wordml/symex" xmlns:wpg="http://schemas.microsoft.com/office/word/2010/wordprocessingGroup" xmlns:wpi="http://schemas.microsoft.com/office/word/2010/wordprocessingInk" xmlns:wne="http://schemas.microsoft.com/office/word/2006/wordml" xmlns:wps="http://schemas.microsoft.com/office/word/2010/wordprocessingShape" mc:Ignorable="w14 w15 w16se w16cid wp14">
+<w:numbering xmlns:wpc="http://schemas.microsoft.com/office/word/2010/wordprocessingCanvas" xmlns:cx="http://schemas.microsoft.com/office/drawing/2014/chartex" xmlns:cx1="http://schemas.microsoft.com/office/drawing/2015/9/8/chartex" xmlns:cx2="http://schemas.microsoft.com/office/drawing/2015/10/21/chartex" xmlns:cx3="http://schemas.microsoft.com/office/drawing/2016/5/9/chartex" xmlns:cx4="http://schemas.microsoft.com/office/drawing/2016/5/10/chartex" xmlns:cx5="http://schemas.microsoft.com/office/drawing/2016/5/11/chartex" xmlns:cx6="http://schemas.microsoft.com/office/drawing/2016/5/12/chartex" xmlns:cx7="http://schemas.microsoft.com/office/drawing/2016/5/13/chartex" xmlns:cx8="http://schemas.microsoft.com/office/drawing/2016/5/14/chartex" xmlns:mc="http://schemas.openxmlformats.org/markup-compatibility/2006" xmlns:aink="http://schemas.microsoft.com/office/drawing/2016/ink" xmlns:am3d="http://schemas.microsoft.com/office/drawing/2017/model3d" xmlns:o="urn:schemas-microsoft-com:office:office" xmlns:oel="http://schemas.microsoft.com/office/2019/extlst" xmlns:r="http://schemas.openxmlformats.org/officeDocument/2006/relationships" xmlns:m="http://schemas.openxmlformats.org/officeDocument/2006/math" xmlns:v="urn:schemas-microsoft-com:vml" xmlns:wp14="http://schemas.microsoft.com/office/word/2010/wordprocessingDrawing" xmlns:wp="http://schemas.openxmlformats.org/drawingml/2006/wordprocessingDrawing" xmlns:w10="urn:schemas-microsoft-com:office:word" xmlns:w="http://schemas.openxmlformats.org/wordprocessingml/2006/main" xmlns:w14="http://schemas.microsoft.com/office/word/2010/wordml" xmlns:w15="http://schemas.microsoft.com/office/word/2012/wordml" xmlns:w16cex="http://schemas.microsoft.com/office/word/2018/wordml/cex" xmlns:w16cid="http://schemas.microsoft.com/office/word/2016/wordml/cid" xmlns:w16="http://schemas.microsoft.com/office/word/2018/wordml" xmlns:w16du="http://schemas.microsoft.com/office/word/2023/wordml/word16du" xmlns:w16sdtdh="http://schemas.microsoft.com/office/word/2020/wordml/sdtdatahash" xmlns:w16sdtfl="http://schemas.microsoft.com/office/word/2024/wordml/sdtformatlock" xmlns:w16se="http://schemas.microsoft.com/office/word/2015/wordml/symex" xmlns:wpg="http://schemas.microsoft.com/office/word/2010/wordprocessingGroup" xmlns:wpi="http://schemas.microsoft.com/office/word/2010/wordprocessingInk" xmlns:wne="http://schemas.microsoft.com/office/word/2006/wordml" xmlns:wps="http://schemas.microsoft.com/office/word/2010/wordprocessingShape" mc:Ignorable="w14 w15 w16se w16cid w16 w16cex w16sdtdh w16sdtfl w16du wp14">
   <w:abstractNum w:abstractNumId="0" w15:restartNumberingAfterBreak="0">
     <w:nsid w:val="FFFFFF1D"/>
     <w:multiLevelType w:val="multilevel"/>
@@ -6400,68 +5329,68 @@
       </w:pPr>
     </w:lvl>
   </w:abstractNum>
-  <w:num w:numId="1">
+  <w:num w:numId="1" w16cid:durableId="858005667">
     <w:abstractNumId w:val="1"/>
   </w:num>
-  <w:num w:numId="2">
+  <w:num w:numId="2" w16cid:durableId="461921958">
     <w:abstractNumId w:val="2"/>
   </w:num>
-  <w:num w:numId="3">
+  <w:num w:numId="3" w16cid:durableId="1415006817">
     <w:abstractNumId w:val="3"/>
   </w:num>
-  <w:num w:numId="4">
+  <w:num w:numId="4" w16cid:durableId="799886719">
     <w:abstractNumId w:val="4"/>
   </w:num>
-  <w:num w:numId="5">
+  <w:num w:numId="5" w16cid:durableId="1402555923">
     <w:abstractNumId w:val="5"/>
   </w:num>
-  <w:num w:numId="6">
+  <w:num w:numId="6" w16cid:durableId="1610963975">
     <w:abstractNumId w:val="6"/>
   </w:num>
-  <w:num w:numId="7">
+  <w:num w:numId="7" w16cid:durableId="1046418636">
     <w:abstractNumId w:val="18"/>
   </w:num>
-  <w:num w:numId="8">
+  <w:num w:numId="8" w16cid:durableId="824785232">
     <w:abstractNumId w:val="7"/>
   </w:num>
-  <w:num w:numId="9">
+  <w:num w:numId="9" w16cid:durableId="1615018663">
     <w:abstractNumId w:val="15"/>
   </w:num>
-  <w:num w:numId="10">
+  <w:num w:numId="10" w16cid:durableId="124666811">
     <w:abstractNumId w:val="17"/>
   </w:num>
-  <w:num w:numId="11">
+  <w:num w:numId="11" w16cid:durableId="923148942">
     <w:abstractNumId w:val="13"/>
   </w:num>
-  <w:num w:numId="12">
+  <w:num w:numId="12" w16cid:durableId="1673071047">
     <w:abstractNumId w:val="16"/>
   </w:num>
-  <w:num w:numId="13">
+  <w:num w:numId="13" w16cid:durableId="1887376195">
     <w:abstractNumId w:val="8"/>
   </w:num>
-  <w:num w:numId="14">
+  <w:num w:numId="14" w16cid:durableId="2098092522">
     <w:abstractNumId w:val="9"/>
   </w:num>
-  <w:num w:numId="15">
+  <w:num w:numId="15" w16cid:durableId="1586181577">
     <w:abstractNumId w:val="11"/>
   </w:num>
-  <w:num w:numId="16">
+  <w:num w:numId="16" w16cid:durableId="508906222">
     <w:abstractNumId w:val="10"/>
   </w:num>
-  <w:num w:numId="17">
+  <w:num w:numId="17" w16cid:durableId="136118971">
     <w:abstractNumId w:val="12"/>
   </w:num>
-  <w:num w:numId="18">
+  <w:num w:numId="18" w16cid:durableId="1547139614">
     <w:abstractNumId w:val="0"/>
   </w:num>
-  <w:num w:numId="19">
+  <w:num w:numId="19" w16cid:durableId="1647734464">
     <w:abstractNumId w:val="14"/>
   </w:num>
 </w:numbering>
 </file>
 
 <file path=word/styles.xml><?xml version="1.0" encoding="utf-8"?>
-<w:styles xmlns:mc="http://schemas.openxmlformats.org/markup-compatibility/2006" xmlns:r="http://schemas.openxmlformats.org/officeDocument/2006/relationships" xmlns:w="http://schemas.openxmlformats.org/wordprocessingml/2006/main" xmlns:w14="http://schemas.microsoft.com/office/word/2010/wordml" xmlns:w15="http://schemas.microsoft.com/office/word/2012/wordml" xmlns:w16cid="http://schemas.microsoft.com/office/word/2016/wordml/cid" xmlns:w16se="http://schemas.microsoft.com/office/word/2015/wordml/symex" mc:Ignorable="w14 w15 w16se w16cid">
+<w:styles xmlns:mc="http://schemas.openxmlformats.org/markup-compatibility/2006" xmlns:r="http://schemas.openxmlformats.org/officeDocument/2006/relationships" xmlns:w="http://schemas.openxmlformats.org/wordprocessingml/2006/main" xmlns:w14="http://schemas.microsoft.com/office/word/2010/wordml" xmlns:w15="http://schemas.microsoft.com/office/word/2012/wordml" xmlns:w16cex="http://schemas.microsoft.com/office/word/2018/wordml/cex" xmlns:w16cid="http://schemas.microsoft.com/office/word/2016/wordml/cid" xmlns:w16="http://schemas.microsoft.com/office/word/2018/wordml" xmlns:w16du="http://schemas.microsoft.com/office/word/2023/wordml/word16du" xmlns:w16sdtdh="http://schemas.microsoft.com/office/word/2020/wordml/sdtdatahash" xmlns:w16sdtfl="http://schemas.microsoft.com/office/word/2024/wordml/sdtformatlock" xmlns:w16se="http://schemas.microsoft.com/office/word/2015/wordml/symex" mc:Ignorable="w14 w15 w16se w16cid w16 w16cex w16sdtdh w16sdtfl w16du">
   <w:docDefaults>
     <w:rPrDefault>
       <w:rPr>
@@ -6471,7 +5400,7 @@
     </w:rPrDefault>
     <w:pPrDefault/>
   </w:docDefaults>
-  <w:latentStyles w:defLockedState="0" w:defUIPriority="0" w:defSemiHidden="0" w:defUnhideWhenUsed="0" w:defQFormat="0" w:count="375">
+  <w:latentStyles w:defLockedState="0" w:defUIPriority="0" w:defSemiHidden="0" w:defUnhideWhenUsed="0" w:defQFormat="0" w:count="376">
     <w:lsdException w:name="Normal" w:qFormat="1"/>
     <w:lsdException w:name="heading 1" w:qFormat="1"/>
     <w:lsdException w:name="heading 2" w:qFormat="1"/>
@@ -6753,10 +5682,12 @@
     <w:lsdException w:name="Smart Hyperlink" w:semiHidden="1" w:uiPriority="99" w:unhideWhenUsed="1"/>
     <w:lsdException w:name="Hashtag" w:semiHidden="1" w:uiPriority="99" w:unhideWhenUsed="1"/>
     <w:lsdException w:name="Unresolved Mention" w:semiHidden="1" w:uiPriority="99" w:unhideWhenUsed="1"/>
+    <w:lsdException w:name="Smart Link" w:semiHidden="1" w:uiPriority="99" w:unhideWhenUsed="1"/>
   </w:latentStyles>
   <w:style w:type="paragraph" w:default="1" w:styleId="Normal">
     <w:name w:val="Normal"/>
     <w:qFormat/>
+    <w:rsid w:val="000F4D05"/>
     <w:pPr>
       <w:suppressAutoHyphens/>
       <w:jc w:val="both"/>
@@ -6956,7 +5887,6 @@
   <w:style w:type="character" w:default="1" w:styleId="Fontepargpadro">
     <w:name w:val="Default Paragraph Font"/>
     <w:uiPriority w:val="1"/>
-    <w:semiHidden/>
     <w:unhideWhenUsed/>
   </w:style>
   <w:style w:type="table" w:default="1" w:styleId="Tabelanormal">

--- a/TPM_ESOS_Análise Serviços(Phonout).docx
+++ b/TPM_ESOS_Análise Serviços(Phonout).docx
@@ -1465,16 +1465,7 @@
             <w:proofErr w:type="spellStart"/>
             <w:proofErr w:type="gramStart"/>
             <w:r>
-              <w:t>s</w:t>
-            </w:r>
-            <w:r>
-              <w:t>eleciona</w:t>
-            </w:r>
-            <w:r>
-              <w:t>Aplicativo</w:t>
-            </w:r>
-            <w:r>
-              <w:t>s</w:t>
+              <w:t>IdentificarAplicativosSelecionados</w:t>
             </w:r>
             <w:proofErr w:type="spellEnd"/>
             <w:r>
@@ -1520,13 +1511,7 @@
               <w:t>b</w:t>
             </w:r>
             <w:r>
-              <w:t>loquear</w:t>
-            </w:r>
-            <w:r>
-              <w:t>Aplicativos</w:t>
-            </w:r>
-            <w:r>
-              <w:t>Selecionados</w:t>
+              <w:t>loquearAplicativosSelecionados</w:t>
             </w:r>
             <w:proofErr w:type="spellEnd"/>
             <w:r>
@@ -1615,10 +1600,7 @@
             <w:proofErr w:type="spellStart"/>
             <w:proofErr w:type="gramStart"/>
             <w:r>
-              <w:t>s</w:t>
-            </w:r>
-            <w:r>
-              <w:t>elecionaAplicativos</w:t>
+              <w:t>IdentificarAplicativosSelecionados</w:t>
             </w:r>
             <w:proofErr w:type="spellEnd"/>
             <w:r>
@@ -5887,6 +5869,7 @@
   <w:style w:type="character" w:default="1" w:styleId="Fontepargpadro">
     <w:name w:val="Default Paragraph Font"/>
     <w:uiPriority w:val="1"/>
+    <w:semiHidden/>
     <w:unhideWhenUsed/>
   </w:style>
   <w:style w:type="table" w:default="1" w:styleId="Tabelanormal">

--- a/TPM_ESOS_Análise Serviços(Phonout).docx
+++ b/TPM_ESOS_Análise Serviços(Phonout).docx
@@ -2169,105 +2169,75 @@
     </w:p>
     <w:p/>
     <w:p/>
-    <w:p>
-      <w:r>
-        <w:t xml:space="preserve">Serviços </w:t>
-      </w:r>
-      <w:r>
-        <w:t>TAREFA:</w:t>
-      </w:r>
-    </w:p>
+    <w:p/>
     <w:p/>
     <w:p>
       <w:r>
-        <w:t>Listar Aplicativos Instalados</w:t>
-      </w:r>
-    </w:p>
-    <w:p>
-      <w:r>
-        <w:t>Bloquear Aplicativo</w:t>
-      </w:r>
-    </w:p>
-    <w:p>
-      <w:r>
-        <w:t>Limitar Aplicativo</w:t>
-      </w:r>
-    </w:p>
-    <w:p>
-      <w:r>
-        <w:t>Desbloquear Acesso após Tempo de Bloqueio</w:t>
-      </w:r>
-    </w:p>
-    <w:p>
-      <w:r>
-        <w:t>Desbloquear Acesso após Limitação</w:t>
-      </w:r>
-    </w:p>
-    <w:p>
-      <w:r>
-        <w:t xml:space="preserve"> </w:t>
-      </w:r>
-    </w:p>
-    <w:p>
-      <w:r>
-        <w:t xml:space="preserve"> </w:t>
-      </w:r>
-    </w:p>
-    <w:p>
-      <w:r>
-        <w:t>Serviços ENTIDADE:</w:t>
-      </w:r>
-    </w:p>
-    <w:p/>
-    <w:p>
-      <w:r>
-        <w:t>Selecionar Aplicativos</w:t>
-      </w:r>
-    </w:p>
-    <w:p>
-      <w:r>
-        <w:t>Definir Tempo de Bloqueio</w:t>
-      </w:r>
-    </w:p>
-    <w:p>
-      <w:r>
-        <w:t>Definir Tempo de Uso</w:t>
-      </w:r>
-    </w:p>
-    <w:p>
-      <w:r>
-        <w:t>Visualização dos Relatórios de Uso</w:t>
-      </w:r>
-    </w:p>
-    <w:p>
-      <w:r>
-        <w:t>Desbloqueio dos Aplicativos durante Modo de Emergência</w:t>
-      </w:r>
-    </w:p>
-    <w:p/>
-    <w:p>
-      <w:r>
-        <w:t>Serviços UTILITÁRIOS:</w:t>
-      </w:r>
-    </w:p>
-    <w:p/>
-    <w:p>
-      <w:r>
-        <w:t xml:space="preserve">Notificação de Tempo Limite </w:t>
-      </w:r>
-      <w:r>
-        <w:t>Próximo</w:t>
-      </w:r>
-    </w:p>
-    <w:p>
-      <w:r>
-        <w:t>Criação dos Relatórios de Tempo de Uso</w:t>
+        <w:rPr>
+          <w:noProof/>
+        </w:rPr>
+        <w:drawing>
+          <wp:inline distT="0" distB="0" distL="0" distR="0" wp14:anchorId="08E53A4E" wp14:editId="79DCE3A9">
+            <wp:extent cx="6019800" cy="2711421"/>
+            <wp:effectExtent l="0" t="0" r="0" b="0"/>
+            <wp:docPr id="485876343" name="Imagem 2"/>
+            <wp:cNvGraphicFramePr>
+              <a:graphicFrameLocks xmlns:a="http://schemas.openxmlformats.org/drawingml/2006/main" noChangeAspect="1"/>
+            </wp:cNvGraphicFramePr>
+            <a:graphic xmlns:a="http://schemas.openxmlformats.org/drawingml/2006/main">
+              <a:graphicData uri="http://schemas.openxmlformats.org/drawingml/2006/picture">
+                <pic:pic xmlns:pic="http://schemas.openxmlformats.org/drawingml/2006/picture">
+                  <pic:nvPicPr>
+                    <pic:cNvPr id="0" name="Picture 2"/>
+                    <pic:cNvPicPr>
+                      <a:picLocks noChangeAspect="1" noChangeArrowheads="1"/>
+                    </pic:cNvPicPr>
+                  </pic:nvPicPr>
+                  <pic:blipFill>
+                    <a:blip r:embed="rId8">
+                      <a:extLst>
+                        <a:ext uri="{28A0092B-C50C-407E-A947-70E740481C1C}">
+                          <a14:useLocalDpi xmlns:a14="http://schemas.microsoft.com/office/drawing/2010/main" val="0"/>
+                        </a:ext>
+                      </a:extLst>
+                    </a:blip>
+                    <a:srcRect/>
+                    <a:stretch>
+                      <a:fillRect/>
+                    </a:stretch>
+                  </pic:blipFill>
+                  <pic:spPr bwMode="auto">
+                    <a:xfrm>
+                      <a:off x="0" y="0"/>
+                      <a:ext cx="6043919" cy="2722284"/>
+                    </a:xfrm>
+                    <a:prstGeom prst="rect">
+                      <a:avLst/>
+                    </a:prstGeom>
+                    <a:noFill/>
+                  </pic:spPr>
+                </pic:pic>
+              </a:graphicData>
+            </a:graphic>
+          </wp:inline>
+        </w:drawing>
       </w:r>
     </w:p>
     <w:p/>
     <w:p/>
     <w:p/>
     <w:p/>
+    <w:p/>
+    <w:p/>
+    <w:p/>
+    <w:p/>
+    <w:p/>
+    <w:p/>
+    <w:p/>
+    <w:p/>
+    <w:p/>
+    <w:p/>
+    <w:p/>
     <w:p>
       <w:pPr>
         <w:pStyle w:val="Ttulo2"/>
@@ -2278,6 +2248,7 @@
       </w:pPr>
       <w:bookmarkStart w:id="14" w:name="_Toc194053639"/>
       <w:r>
+        <w:lastRenderedPageBreak/>
         <w:t>Análise de Gaps</w:t>
       </w:r>
       <w:bookmarkEnd w:id="14"/>
@@ -2294,7 +2265,7 @@
     <w:p/>
     <w:tbl>
       <w:tblPr>
-        <w:tblW w:w="0" w:type="auto"/>
+        <w:tblW w:w="9061" w:type="dxa"/>
         <w:tblBorders>
           <w:top w:val="single" w:sz="4" w:space="0" w:color="auto"/>
           <w:left w:val="single" w:sz="4" w:space="0" w:color="auto"/>
@@ -2306,50 +2277,56 @@
         <w:tblLook w:val="04A0" w:firstRow="1" w:lastRow="0" w:firstColumn="1" w:lastColumn="0" w:noHBand="0" w:noVBand="1"/>
       </w:tblPr>
       <w:tblGrid>
-        <w:gridCol w:w="3020"/>
-        <w:gridCol w:w="3020"/>
+        <w:gridCol w:w="3022"/>
         <w:gridCol w:w="3021"/>
+        <w:gridCol w:w="3018"/>
       </w:tblGrid>
       <w:tr>
         <w:tc>
           <w:tcPr>
-            <w:tcW w:w="3070" w:type="dxa"/>
-            <w:shd w:val="clear" w:color="auto" w:fill="E7E6E6"/>
-          </w:tcPr>
-          <w:p>
-            <w:pPr>
-              <w:jc w:val="center"/>
-            </w:pPr>
-            <w:r>
-              <w:t>Serviço candidato</w:t>
-            </w:r>
-          </w:p>
-        </w:tc>
-        <w:tc>
-          <w:tcPr>
-            <w:tcW w:w="3070" w:type="dxa"/>
-            <w:shd w:val="clear" w:color="auto" w:fill="E7E6E6"/>
-          </w:tcPr>
-          <w:p>
-            <w:pPr>
-              <w:jc w:val="center"/>
-            </w:pPr>
-            <w:r>
-              <w:t>Operação candidata</w:t>
-            </w:r>
-          </w:p>
-        </w:tc>
-        <w:tc>
-          <w:tcPr>
-            <w:tcW w:w="3071" w:type="dxa"/>
-            <w:shd w:val="clear" w:color="auto" w:fill="E7E6E6"/>
-          </w:tcPr>
-          <w:p>
-            <w:pPr>
-              <w:jc w:val="center"/>
-            </w:pPr>
-            <w:r>
-              <w:t>Cenário de reuso</w:t>
+            <w:tcW w:w="3022" w:type="dxa"/>
+            <w:shd w:val="clear" w:color="auto" w:fill="auto"/>
+            <w:vAlign w:val="center"/>
+          </w:tcPr>
+          <w:p>
+            <w:r>
+              <w:rPr>
+                <w:b/>
+                <w:bCs/>
+              </w:rPr>
+              <w:t>Serviço Candidato</w:t>
+            </w:r>
+          </w:p>
+        </w:tc>
+        <w:tc>
+          <w:tcPr>
+            <w:tcW w:w="3021" w:type="dxa"/>
+            <w:shd w:val="clear" w:color="auto" w:fill="auto"/>
+            <w:vAlign w:val="center"/>
+          </w:tcPr>
+          <w:p>
+            <w:r>
+              <w:rPr>
+                <w:b/>
+                <w:bCs/>
+              </w:rPr>
+              <w:t>Operação Candidata</w:t>
+            </w:r>
+          </w:p>
+        </w:tc>
+        <w:tc>
+          <w:tcPr>
+            <w:tcW w:w="3018" w:type="dxa"/>
+            <w:shd w:val="clear" w:color="auto" w:fill="auto"/>
+            <w:vAlign w:val="center"/>
+          </w:tcPr>
+          <w:p>
+            <w:r>
+              <w:rPr>
+                <w:b/>
+                <w:bCs/>
+              </w:rPr>
+              <w:t>Cenário de Reuso</w:t>
             </w:r>
           </w:p>
         </w:tc>
@@ -2357,35 +2334,37 @@
       <w:tr>
         <w:tc>
           <w:tcPr>
-            <w:tcW w:w="3070" w:type="dxa"/>
-            <w:shd w:val="clear" w:color="auto" w:fill="auto"/>
-          </w:tcPr>
-          <w:p>
-            <w:r>
-              <w:lastRenderedPageBreak/>
-              <w:t>Desbloqueio de Aplicativos Durante o Modo de Emergência</w:t>
-            </w:r>
-          </w:p>
-        </w:tc>
-        <w:tc>
-          <w:tcPr>
-            <w:tcW w:w="3070" w:type="dxa"/>
-            <w:shd w:val="clear" w:color="auto" w:fill="auto"/>
-          </w:tcPr>
-          <w:p>
-            <w:r>
-              <w:t>Desbloqueio de Aplicativos</w:t>
-            </w:r>
-          </w:p>
-        </w:tc>
-        <w:tc>
-          <w:tcPr>
-            <w:tcW w:w="3071" w:type="dxa"/>
-            <w:shd w:val="clear" w:color="auto" w:fill="auto"/>
-          </w:tcPr>
-          <w:p>
-            <w:r>
-              <w:t>Quando o Modo de Emergência for ativado, reutilizar Operação de Desbloqueio</w:t>
+            <w:tcW w:w="3022" w:type="dxa"/>
+            <w:shd w:val="clear" w:color="auto" w:fill="auto"/>
+            <w:vAlign w:val="center"/>
+          </w:tcPr>
+          <w:p>
+            <w:r>
+              <w:t>Bloquear Aplicativo(s)</w:t>
+            </w:r>
+          </w:p>
+        </w:tc>
+        <w:tc>
+          <w:tcPr>
+            <w:tcW w:w="3021" w:type="dxa"/>
+            <w:shd w:val="clear" w:color="auto" w:fill="auto"/>
+            <w:vAlign w:val="center"/>
+          </w:tcPr>
+          <w:p>
+            <w:r>
+              <w:t>Mostrar tela de bloqueio de apps</w:t>
+            </w:r>
+          </w:p>
+        </w:tc>
+        <w:tc>
+          <w:tcPr>
+            <w:tcW w:w="3018" w:type="dxa"/>
+            <w:shd w:val="clear" w:color="auto" w:fill="auto"/>
+            <w:vAlign w:val="center"/>
+          </w:tcPr>
+          <w:p>
+            <w:r>
+              <w:t>a) Operação realizada por um serviço.</w:t>
             </w:r>
           </w:p>
         </w:tc>
@@ -2393,34 +2372,37 @@
       <w:tr>
         <w:tc>
           <w:tcPr>
-            <w:tcW w:w="3070" w:type="dxa"/>
-            <w:shd w:val="clear" w:color="auto" w:fill="auto"/>
-          </w:tcPr>
-          <w:p>
-            <w:r>
-              <w:t>Definir uma senha para o Responsável pelo Controle Parental</w:t>
-            </w:r>
-          </w:p>
-        </w:tc>
-        <w:tc>
-          <w:tcPr>
-            <w:tcW w:w="3070" w:type="dxa"/>
-            <w:shd w:val="clear" w:color="auto" w:fill="auto"/>
-          </w:tcPr>
-          <w:p>
-            <w:r>
-              <w:t>Ativar Modo Parental.</w:t>
-            </w:r>
-          </w:p>
-        </w:tc>
-        <w:tc>
-          <w:tcPr>
-            <w:tcW w:w="3071" w:type="dxa"/>
-            <w:shd w:val="clear" w:color="auto" w:fill="auto"/>
-          </w:tcPr>
-          <w:p>
-            <w:r>
-              <w:t>Ao definir uma senha no Controle Parental, utilizar reutilizar a operação de ativar Modo Parental</w:t>
+            <w:tcW w:w="3022" w:type="dxa"/>
+            <w:shd w:val="clear" w:color="auto" w:fill="auto"/>
+            <w:vAlign w:val="center"/>
+          </w:tcPr>
+          <w:p>
+            <w:r>
+              <w:t>Bloquear Aplicativo(s)</w:t>
+            </w:r>
+          </w:p>
+        </w:tc>
+        <w:tc>
+          <w:tcPr>
+            <w:tcW w:w="3021" w:type="dxa"/>
+            <w:shd w:val="clear" w:color="auto" w:fill="auto"/>
+            <w:vAlign w:val="center"/>
+          </w:tcPr>
+          <w:p>
+            <w:r>
+              <w:t>Listar apps disponíveis para bloqueio</w:t>
+            </w:r>
+          </w:p>
+        </w:tc>
+        <w:tc>
+          <w:tcPr>
+            <w:tcW w:w="3018" w:type="dxa"/>
+            <w:shd w:val="clear" w:color="auto" w:fill="auto"/>
+            <w:vAlign w:val="center"/>
+          </w:tcPr>
+          <w:p>
+            <w:r>
+              <w:t>a) Operação realizada por um serviço.</w:t>
             </w:r>
           </w:p>
         </w:tc>
@@ -2428,34 +2410,765 @@
       <w:tr>
         <w:tc>
           <w:tcPr>
-            <w:tcW w:w="3070" w:type="dxa"/>
-            <w:shd w:val="clear" w:color="auto" w:fill="auto"/>
-          </w:tcPr>
-          <w:p>
-            <w:r>
-              <w:t>Desbloqueio do Aplicativo após o Tempo Limite</w:t>
-            </w:r>
-          </w:p>
-        </w:tc>
-        <w:tc>
-          <w:tcPr>
-            <w:tcW w:w="3070" w:type="dxa"/>
-            <w:shd w:val="clear" w:color="auto" w:fill="auto"/>
-          </w:tcPr>
-          <w:p>
-            <w:r>
-              <w:t xml:space="preserve">Coletar dados do tempo fora dos aplicativos para a geração de relatórios </w:t>
-            </w:r>
-          </w:p>
-        </w:tc>
-        <w:tc>
-          <w:tcPr>
-            <w:tcW w:w="3071" w:type="dxa"/>
-            <w:shd w:val="clear" w:color="auto" w:fill="auto"/>
-          </w:tcPr>
-          <w:p>
-            <w:r>
-              <w:t>Em ambos os casos (bloqueio e limitação) ocorre a coleta de dados.</w:t>
+            <w:tcW w:w="3022" w:type="dxa"/>
+            <w:shd w:val="clear" w:color="auto" w:fill="auto"/>
+            <w:vAlign w:val="center"/>
+          </w:tcPr>
+          <w:p>
+            <w:r>
+              <w:t>Bloquear Aplicativo(s)</w:t>
+            </w:r>
+          </w:p>
+        </w:tc>
+        <w:tc>
+          <w:tcPr>
+            <w:tcW w:w="3021" w:type="dxa"/>
+            <w:shd w:val="clear" w:color="auto" w:fill="auto"/>
+            <w:vAlign w:val="center"/>
+          </w:tcPr>
+          <w:p>
+            <w:r>
+              <w:t>Salvar escolha dos apps selecionados para bloqueio</w:t>
+            </w:r>
+          </w:p>
+        </w:tc>
+        <w:tc>
+          <w:tcPr>
+            <w:tcW w:w="3018" w:type="dxa"/>
+            <w:shd w:val="clear" w:color="auto" w:fill="auto"/>
+            <w:vAlign w:val="center"/>
+          </w:tcPr>
+          <w:p>
+            <w:r>
+              <w:t>b) Operação realizada parcialmente por um serviço.</w:t>
+            </w:r>
+          </w:p>
+        </w:tc>
+      </w:tr>
+      <w:tr>
+        <w:tc>
+          <w:tcPr>
+            <w:tcW w:w="3022" w:type="dxa"/>
+            <w:shd w:val="clear" w:color="auto" w:fill="auto"/>
+            <w:vAlign w:val="center"/>
+          </w:tcPr>
+          <w:p>
+            <w:r>
+              <w:t>Bloquear Aplicativo(s)</w:t>
+            </w:r>
+          </w:p>
+        </w:tc>
+        <w:tc>
+          <w:tcPr>
+            <w:tcW w:w="3021" w:type="dxa"/>
+            <w:shd w:val="clear" w:color="auto" w:fill="auto"/>
+            <w:vAlign w:val="center"/>
+          </w:tcPr>
+          <w:p>
+            <w:r>
+              <w:t>Salvar o tempo de bloqueio</w:t>
+            </w:r>
+          </w:p>
+        </w:tc>
+        <w:tc>
+          <w:tcPr>
+            <w:tcW w:w="3018" w:type="dxa"/>
+            <w:shd w:val="clear" w:color="auto" w:fill="auto"/>
+            <w:vAlign w:val="center"/>
+          </w:tcPr>
+          <w:p>
+            <w:r>
+              <w:t>a) Operação realizada por um serviço.</w:t>
+            </w:r>
+          </w:p>
+        </w:tc>
+      </w:tr>
+      <w:tr>
+        <w:tc>
+          <w:tcPr>
+            <w:tcW w:w="3022" w:type="dxa"/>
+            <w:shd w:val="clear" w:color="auto" w:fill="auto"/>
+            <w:vAlign w:val="center"/>
+          </w:tcPr>
+          <w:p>
+            <w:r>
+              <w:t>Bloquear Aplicativo(s)</w:t>
+            </w:r>
+          </w:p>
+        </w:tc>
+        <w:tc>
+          <w:tcPr>
+            <w:tcW w:w="3021" w:type="dxa"/>
+            <w:shd w:val="clear" w:color="auto" w:fill="auto"/>
+            <w:vAlign w:val="center"/>
+          </w:tcPr>
+          <w:p>
+            <w:r>
+              <w:t>Bloquear o app</w:t>
+            </w:r>
+          </w:p>
+        </w:tc>
+        <w:tc>
+          <w:tcPr>
+            <w:tcW w:w="3018" w:type="dxa"/>
+            <w:shd w:val="clear" w:color="auto" w:fill="auto"/>
+            <w:vAlign w:val="center"/>
+          </w:tcPr>
+          <w:p>
+            <w:r>
+              <w:t>a) Operação realizada por um serviço.</w:t>
+            </w:r>
+          </w:p>
+        </w:tc>
+      </w:tr>
+      <w:tr>
+        <w:tc>
+          <w:tcPr>
+            <w:tcW w:w="3022" w:type="dxa"/>
+            <w:shd w:val="clear" w:color="auto" w:fill="auto"/>
+            <w:vAlign w:val="center"/>
+          </w:tcPr>
+          <w:p>
+            <w:r>
+              <w:t>Limitar Aplicativo(s)</w:t>
+            </w:r>
+          </w:p>
+        </w:tc>
+        <w:tc>
+          <w:tcPr>
+            <w:tcW w:w="3021" w:type="dxa"/>
+            <w:shd w:val="clear" w:color="auto" w:fill="auto"/>
+            <w:vAlign w:val="center"/>
+          </w:tcPr>
+          <w:p>
+            <w:r>
+              <w:t>Mostrar tela de limitação de apps</w:t>
+            </w:r>
+          </w:p>
+        </w:tc>
+        <w:tc>
+          <w:tcPr>
+            <w:tcW w:w="3018" w:type="dxa"/>
+            <w:shd w:val="clear" w:color="auto" w:fill="auto"/>
+            <w:vAlign w:val="center"/>
+          </w:tcPr>
+          <w:p>
+            <w:r>
+              <w:t>a) Operação realizada por um serviço.</w:t>
+            </w:r>
+          </w:p>
+        </w:tc>
+      </w:tr>
+      <w:tr>
+        <w:tc>
+          <w:tcPr>
+            <w:tcW w:w="3022" w:type="dxa"/>
+            <w:shd w:val="clear" w:color="auto" w:fill="auto"/>
+            <w:vAlign w:val="center"/>
+          </w:tcPr>
+          <w:p>
+            <w:r>
+              <w:t>Limitar Aplicativo(s)</w:t>
+            </w:r>
+          </w:p>
+        </w:tc>
+        <w:tc>
+          <w:tcPr>
+            <w:tcW w:w="3021" w:type="dxa"/>
+            <w:shd w:val="clear" w:color="auto" w:fill="auto"/>
+            <w:vAlign w:val="center"/>
+          </w:tcPr>
+          <w:p>
+            <w:r>
+              <w:t>Listar apps disponíveis para limitação</w:t>
+            </w:r>
+          </w:p>
+        </w:tc>
+        <w:tc>
+          <w:tcPr>
+            <w:tcW w:w="3018" w:type="dxa"/>
+            <w:shd w:val="clear" w:color="auto" w:fill="auto"/>
+            <w:vAlign w:val="center"/>
+          </w:tcPr>
+          <w:p>
+            <w:r>
+              <w:t>a) Operação realizada por um serviço.</w:t>
+            </w:r>
+          </w:p>
+        </w:tc>
+      </w:tr>
+      <w:tr>
+        <w:tc>
+          <w:tcPr>
+            <w:tcW w:w="3022" w:type="dxa"/>
+            <w:shd w:val="clear" w:color="auto" w:fill="auto"/>
+            <w:vAlign w:val="center"/>
+          </w:tcPr>
+          <w:p>
+            <w:r>
+              <w:t>Limitar Aplicativo(s)</w:t>
+            </w:r>
+          </w:p>
+        </w:tc>
+        <w:tc>
+          <w:tcPr>
+            <w:tcW w:w="3021" w:type="dxa"/>
+            <w:shd w:val="clear" w:color="auto" w:fill="auto"/>
+            <w:vAlign w:val="center"/>
+          </w:tcPr>
+          <w:p>
+            <w:r>
+              <w:t>Salvar escolha dos apps selecionados para limitação</w:t>
+            </w:r>
+          </w:p>
+        </w:tc>
+        <w:tc>
+          <w:tcPr>
+            <w:tcW w:w="3018" w:type="dxa"/>
+            <w:shd w:val="clear" w:color="auto" w:fill="auto"/>
+            <w:vAlign w:val="center"/>
+          </w:tcPr>
+          <w:p>
+            <w:r>
+              <w:t>b) Operação realizada parcialmente por um serviço.</w:t>
+            </w:r>
+          </w:p>
+        </w:tc>
+      </w:tr>
+      <w:tr>
+        <w:tc>
+          <w:tcPr>
+            <w:tcW w:w="3022" w:type="dxa"/>
+            <w:shd w:val="clear" w:color="auto" w:fill="auto"/>
+            <w:vAlign w:val="center"/>
+          </w:tcPr>
+          <w:p>
+            <w:r>
+              <w:t>Limitar Aplicativo(s)</w:t>
+            </w:r>
+          </w:p>
+        </w:tc>
+        <w:tc>
+          <w:tcPr>
+            <w:tcW w:w="3021" w:type="dxa"/>
+            <w:shd w:val="clear" w:color="auto" w:fill="auto"/>
+            <w:vAlign w:val="center"/>
+          </w:tcPr>
+          <w:p>
+            <w:r>
+              <w:t>Salvar tempo de uso diário do app</w:t>
+            </w:r>
+          </w:p>
+        </w:tc>
+        <w:tc>
+          <w:tcPr>
+            <w:tcW w:w="3018" w:type="dxa"/>
+            <w:shd w:val="clear" w:color="auto" w:fill="auto"/>
+            <w:vAlign w:val="center"/>
+          </w:tcPr>
+          <w:p>
+            <w:r>
+              <w:t>a) Operação realizada por um serviço.</w:t>
+            </w:r>
+          </w:p>
+        </w:tc>
+      </w:tr>
+      <w:tr>
+        <w:tc>
+          <w:tcPr>
+            <w:tcW w:w="3022" w:type="dxa"/>
+            <w:shd w:val="clear" w:color="auto" w:fill="auto"/>
+            <w:vAlign w:val="center"/>
+          </w:tcPr>
+          <w:p>
+            <w:r>
+              <w:t>Limitar Aplicativo(s)</w:t>
+            </w:r>
+          </w:p>
+        </w:tc>
+        <w:tc>
+          <w:tcPr>
+            <w:tcW w:w="3021" w:type="dxa"/>
+            <w:shd w:val="clear" w:color="auto" w:fill="auto"/>
+            <w:vAlign w:val="center"/>
+          </w:tcPr>
+          <w:p>
+            <w:r>
+              <w:t>Limitar o app</w:t>
+            </w:r>
+          </w:p>
+        </w:tc>
+        <w:tc>
+          <w:tcPr>
+            <w:tcW w:w="3018" w:type="dxa"/>
+            <w:shd w:val="clear" w:color="auto" w:fill="auto"/>
+            <w:vAlign w:val="center"/>
+          </w:tcPr>
+          <w:p>
+            <w:r>
+              <w:t>a) Operação realizada por um serviço.</w:t>
+            </w:r>
+          </w:p>
+        </w:tc>
+      </w:tr>
+      <w:tr>
+        <w:tc>
+          <w:tcPr>
+            <w:tcW w:w="3022" w:type="dxa"/>
+            <w:shd w:val="clear" w:color="auto" w:fill="auto"/>
+            <w:vAlign w:val="center"/>
+          </w:tcPr>
+          <w:p>
+            <w:r>
+              <w:t>Visualizar Relatórios de Uso</w:t>
+            </w:r>
+          </w:p>
+        </w:tc>
+        <w:tc>
+          <w:tcPr>
+            <w:tcW w:w="3021" w:type="dxa"/>
+            <w:shd w:val="clear" w:color="auto" w:fill="auto"/>
+            <w:vAlign w:val="center"/>
+          </w:tcPr>
+          <w:p>
+            <w:r>
+              <w:t>Mostrar tela de relatórios de uso</w:t>
+            </w:r>
+          </w:p>
+        </w:tc>
+        <w:tc>
+          <w:tcPr>
+            <w:tcW w:w="3018" w:type="dxa"/>
+            <w:shd w:val="clear" w:color="auto" w:fill="auto"/>
+            <w:vAlign w:val="center"/>
+          </w:tcPr>
+          <w:p>
+            <w:r>
+              <w:t>a) Operação realizada por um serviço.</w:t>
+            </w:r>
+          </w:p>
+        </w:tc>
+      </w:tr>
+      <w:tr>
+        <w:tc>
+          <w:tcPr>
+            <w:tcW w:w="3022" w:type="dxa"/>
+            <w:shd w:val="clear" w:color="auto" w:fill="auto"/>
+            <w:vAlign w:val="center"/>
+          </w:tcPr>
+          <w:p>
+            <w:r>
+              <w:t>Visualizar Relatórios de Uso</w:t>
+            </w:r>
+          </w:p>
+        </w:tc>
+        <w:tc>
+          <w:tcPr>
+            <w:tcW w:w="3021" w:type="dxa"/>
+            <w:shd w:val="clear" w:color="auto" w:fill="auto"/>
+            <w:vAlign w:val="center"/>
+          </w:tcPr>
+          <w:p>
+            <w:r>
+              <w:t>Listar apps que já foram usados</w:t>
+            </w:r>
+          </w:p>
+        </w:tc>
+        <w:tc>
+          <w:tcPr>
+            <w:tcW w:w="3018" w:type="dxa"/>
+            <w:shd w:val="clear" w:color="auto" w:fill="auto"/>
+            <w:vAlign w:val="center"/>
+          </w:tcPr>
+          <w:p>
+            <w:r>
+              <w:t>a) Operação realizada por um serviço.</w:t>
+            </w:r>
+          </w:p>
+        </w:tc>
+      </w:tr>
+      <w:tr>
+        <w:tc>
+          <w:tcPr>
+            <w:tcW w:w="3022" w:type="dxa"/>
+            <w:shd w:val="clear" w:color="auto" w:fill="auto"/>
+            <w:vAlign w:val="center"/>
+          </w:tcPr>
+          <w:p>
+            <w:r>
+              <w:t>Visualizar Relatórios de Uso</w:t>
+            </w:r>
+          </w:p>
+        </w:tc>
+        <w:tc>
+          <w:tcPr>
+            <w:tcW w:w="3021" w:type="dxa"/>
+            <w:shd w:val="clear" w:color="auto" w:fill="auto"/>
+            <w:vAlign w:val="center"/>
+          </w:tcPr>
+          <w:p>
+            <w:r>
+              <w:t>Buscar dados de tempo de uso dos apps listados</w:t>
+            </w:r>
+          </w:p>
+        </w:tc>
+        <w:tc>
+          <w:tcPr>
+            <w:tcW w:w="3018" w:type="dxa"/>
+            <w:shd w:val="clear" w:color="auto" w:fill="auto"/>
+            <w:vAlign w:val="center"/>
+          </w:tcPr>
+          <w:p>
+            <w:r>
+              <w:t>a) Operação realizada por um serviço.</w:t>
+            </w:r>
+          </w:p>
+        </w:tc>
+      </w:tr>
+      <w:tr>
+        <w:tc>
+          <w:tcPr>
+            <w:tcW w:w="3022" w:type="dxa"/>
+            <w:shd w:val="clear" w:color="auto" w:fill="auto"/>
+            <w:vAlign w:val="center"/>
+          </w:tcPr>
+          <w:p>
+            <w:r>
+              <w:t>Visualizar Relatórios de Uso</w:t>
+            </w:r>
+          </w:p>
+        </w:tc>
+        <w:tc>
+          <w:tcPr>
+            <w:tcW w:w="3021" w:type="dxa"/>
+            <w:shd w:val="clear" w:color="auto" w:fill="auto"/>
+            <w:vAlign w:val="center"/>
+          </w:tcPr>
+          <w:p>
+            <w:r>
+              <w:t>Disponibilizar e enviar relatórios ao usuário na aba destinada</w:t>
+            </w:r>
+          </w:p>
+        </w:tc>
+        <w:tc>
+          <w:tcPr>
+            <w:tcW w:w="3018" w:type="dxa"/>
+            <w:shd w:val="clear" w:color="auto" w:fill="auto"/>
+            <w:vAlign w:val="center"/>
+          </w:tcPr>
+          <w:p>
+            <w:r>
+              <w:t>a) Operação realizada por um serviço.</w:t>
+            </w:r>
+          </w:p>
+        </w:tc>
+      </w:tr>
+      <w:tr>
+        <w:tc>
+          <w:tcPr>
+            <w:tcW w:w="3022" w:type="dxa"/>
+            <w:shd w:val="clear" w:color="auto" w:fill="auto"/>
+            <w:vAlign w:val="center"/>
+          </w:tcPr>
+          <w:p>
+            <w:r>
+              <w:t>Notificar tempo de uso de app</w:t>
+            </w:r>
+          </w:p>
+        </w:tc>
+        <w:tc>
+          <w:tcPr>
+            <w:tcW w:w="3021" w:type="dxa"/>
+            <w:shd w:val="clear" w:color="auto" w:fill="auto"/>
+            <w:vAlign w:val="center"/>
+          </w:tcPr>
+          <w:p>
+            <w:r>
+              <w:t>Calcular tempo de uso do app limitado em tempo real</w:t>
+            </w:r>
+          </w:p>
+        </w:tc>
+        <w:tc>
+          <w:tcPr>
+            <w:tcW w:w="3018" w:type="dxa"/>
+            <w:shd w:val="clear" w:color="auto" w:fill="auto"/>
+            <w:vAlign w:val="center"/>
+          </w:tcPr>
+          <w:p>
+            <w:r>
+              <w:t>a) Operação realizada por um serviço.</w:t>
+            </w:r>
+          </w:p>
+        </w:tc>
+      </w:tr>
+      <w:tr>
+        <w:tc>
+          <w:tcPr>
+            <w:tcW w:w="3022" w:type="dxa"/>
+            <w:shd w:val="clear" w:color="auto" w:fill="auto"/>
+            <w:vAlign w:val="center"/>
+          </w:tcPr>
+          <w:p>
+            <w:r>
+              <w:t>Notificar tempo de uso de app</w:t>
+            </w:r>
+          </w:p>
+        </w:tc>
+        <w:tc>
+          <w:tcPr>
+            <w:tcW w:w="3021" w:type="dxa"/>
+            <w:shd w:val="clear" w:color="auto" w:fill="auto"/>
+            <w:vAlign w:val="center"/>
+          </w:tcPr>
+          <w:p>
+            <w:r>
+              <w:t>Enviar comando ao SO do celular para gerar alerta</w:t>
+            </w:r>
+          </w:p>
+        </w:tc>
+        <w:tc>
+          <w:tcPr>
+            <w:tcW w:w="3018" w:type="dxa"/>
+            <w:shd w:val="clear" w:color="auto" w:fill="auto"/>
+            <w:vAlign w:val="center"/>
+          </w:tcPr>
+          <w:p>
+            <w:r>
+              <w:t>a) Operação realizada por um serviço.</w:t>
+            </w:r>
+          </w:p>
+        </w:tc>
+      </w:tr>
+      <w:tr>
+        <w:tc>
+          <w:tcPr>
+            <w:tcW w:w="3022" w:type="dxa"/>
+            <w:shd w:val="clear" w:color="auto" w:fill="auto"/>
+            <w:vAlign w:val="center"/>
+          </w:tcPr>
+          <w:p>
+            <w:r>
+              <w:t>Ativar Modo de Emergência</w:t>
+            </w:r>
+          </w:p>
+        </w:tc>
+        <w:tc>
+          <w:tcPr>
+            <w:tcW w:w="3021" w:type="dxa"/>
+            <w:shd w:val="clear" w:color="auto" w:fill="auto"/>
+            <w:vAlign w:val="center"/>
+          </w:tcPr>
+          <w:p>
+            <w:r>
+              <w:t>Enviar comando para ativar modo de emergência</w:t>
+            </w:r>
+          </w:p>
+        </w:tc>
+        <w:tc>
+          <w:tcPr>
+            <w:tcW w:w="3018" w:type="dxa"/>
+            <w:shd w:val="clear" w:color="auto" w:fill="auto"/>
+            <w:vAlign w:val="center"/>
+          </w:tcPr>
+          <w:p>
+            <w:r>
+              <w:t>e) Operação não existente.</w:t>
+            </w:r>
+          </w:p>
+        </w:tc>
+      </w:tr>
+      <w:tr>
+        <w:tc>
+          <w:tcPr>
+            <w:tcW w:w="3022" w:type="dxa"/>
+            <w:shd w:val="clear" w:color="auto" w:fill="auto"/>
+            <w:vAlign w:val="center"/>
+          </w:tcPr>
+          <w:p>
+            <w:r>
+              <w:t>Ativar Modo de Emergência</w:t>
+            </w:r>
+          </w:p>
+        </w:tc>
+        <w:tc>
+          <w:tcPr>
+            <w:tcW w:w="3021" w:type="dxa"/>
+            <w:shd w:val="clear" w:color="auto" w:fill="auto"/>
+            <w:vAlign w:val="center"/>
+          </w:tcPr>
+          <w:p>
+            <w:r>
+              <w:t xml:space="preserve">Desativar todas as restrições configuradas no </w:t>
+            </w:r>
+            <w:proofErr w:type="spellStart"/>
+            <w:r>
+              <w:t>Phonout</w:t>
+            </w:r>
+            <w:proofErr w:type="spellEnd"/>
+          </w:p>
+        </w:tc>
+        <w:tc>
+          <w:tcPr>
+            <w:tcW w:w="3018" w:type="dxa"/>
+            <w:shd w:val="clear" w:color="auto" w:fill="auto"/>
+            <w:vAlign w:val="center"/>
+          </w:tcPr>
+          <w:p>
+            <w:r>
+              <w:t>e) Operação não existente.</w:t>
+            </w:r>
+          </w:p>
+        </w:tc>
+      </w:tr>
+      <w:tr>
+        <w:tc>
+          <w:tcPr>
+            <w:tcW w:w="3022" w:type="dxa"/>
+            <w:shd w:val="clear" w:color="auto" w:fill="auto"/>
+            <w:vAlign w:val="center"/>
+          </w:tcPr>
+          <w:p>
+            <w:r>
+              <w:t>Ativar Modo de Controle Parental</w:t>
+            </w:r>
+          </w:p>
+        </w:tc>
+        <w:tc>
+          <w:tcPr>
+            <w:tcW w:w="3021" w:type="dxa"/>
+            <w:shd w:val="clear" w:color="auto" w:fill="auto"/>
+            <w:vAlign w:val="center"/>
+          </w:tcPr>
+          <w:p>
+            <w:r>
+              <w:t>Mostrar campo para criar a senha</w:t>
+            </w:r>
+          </w:p>
+        </w:tc>
+        <w:tc>
+          <w:tcPr>
+            <w:tcW w:w="3018" w:type="dxa"/>
+            <w:shd w:val="clear" w:color="auto" w:fill="auto"/>
+            <w:vAlign w:val="center"/>
+          </w:tcPr>
+          <w:p>
+            <w:r>
+              <w:t>a) Operação realizada por um serviço.</w:t>
+            </w:r>
+          </w:p>
+        </w:tc>
+      </w:tr>
+      <w:tr>
+        <w:tc>
+          <w:tcPr>
+            <w:tcW w:w="3022" w:type="dxa"/>
+            <w:shd w:val="clear" w:color="auto" w:fill="auto"/>
+            <w:vAlign w:val="center"/>
+          </w:tcPr>
+          <w:p>
+            <w:r>
+              <w:lastRenderedPageBreak/>
+              <w:t>Ativar Modo de Controle Parental</w:t>
+            </w:r>
+          </w:p>
+        </w:tc>
+        <w:tc>
+          <w:tcPr>
+            <w:tcW w:w="3021" w:type="dxa"/>
+            <w:shd w:val="clear" w:color="auto" w:fill="auto"/>
+            <w:vAlign w:val="center"/>
+          </w:tcPr>
+          <w:p>
+            <w:r>
+              <w:t>Salvar senha do admin</w:t>
+            </w:r>
+          </w:p>
+        </w:tc>
+        <w:tc>
+          <w:tcPr>
+            <w:tcW w:w="3018" w:type="dxa"/>
+            <w:shd w:val="clear" w:color="auto" w:fill="auto"/>
+            <w:vAlign w:val="center"/>
+          </w:tcPr>
+          <w:p>
+            <w:r>
+              <w:t>a) Operação realizada por um serviço.</w:t>
+            </w:r>
+          </w:p>
+        </w:tc>
+      </w:tr>
+      <w:tr>
+        <w:tc>
+          <w:tcPr>
+            <w:tcW w:w="3022" w:type="dxa"/>
+            <w:shd w:val="clear" w:color="auto" w:fill="auto"/>
+            <w:vAlign w:val="center"/>
+          </w:tcPr>
+          <w:p>
+            <w:r>
+              <w:t>Ativar Modo de Controle Parental</w:t>
+            </w:r>
+          </w:p>
+        </w:tc>
+        <w:tc>
+          <w:tcPr>
+            <w:tcW w:w="3021" w:type="dxa"/>
+            <w:shd w:val="clear" w:color="auto" w:fill="auto"/>
+            <w:vAlign w:val="center"/>
+          </w:tcPr>
+          <w:p>
+            <w:r>
+              <w:t>Salvar escolha dos apps selecionados pelo admin</w:t>
+            </w:r>
+          </w:p>
+        </w:tc>
+        <w:tc>
+          <w:tcPr>
+            <w:tcW w:w="3018" w:type="dxa"/>
+            <w:shd w:val="clear" w:color="auto" w:fill="auto"/>
+            <w:vAlign w:val="center"/>
+          </w:tcPr>
+          <w:p>
+            <w:r>
+              <w:t>a) Operação realizada por um serviço.</w:t>
+            </w:r>
+          </w:p>
+        </w:tc>
+      </w:tr>
+      <w:tr>
+        <w:tc>
+          <w:tcPr>
+            <w:tcW w:w="3022" w:type="dxa"/>
+            <w:shd w:val="clear" w:color="auto" w:fill="auto"/>
+            <w:vAlign w:val="center"/>
+          </w:tcPr>
+          <w:p>
+            <w:r>
+              <w:t>Ativar Modo de Controle Parental</w:t>
+            </w:r>
+          </w:p>
+        </w:tc>
+        <w:tc>
+          <w:tcPr>
+            <w:tcW w:w="3021" w:type="dxa"/>
+            <w:shd w:val="clear" w:color="auto" w:fill="auto"/>
+            <w:vAlign w:val="center"/>
+          </w:tcPr>
+          <w:p>
+            <w:r>
+              <w:t>Bloquear aplicativos com senha de admin</w:t>
+            </w:r>
+          </w:p>
+        </w:tc>
+        <w:tc>
+          <w:tcPr>
+            <w:tcW w:w="3018" w:type="dxa"/>
+            <w:shd w:val="clear" w:color="auto" w:fill="auto"/>
+            <w:vAlign w:val="center"/>
+          </w:tcPr>
+          <w:p>
+            <w:r>
+              <w:t>a) Operação realizada por um serviço.</w:t>
             </w:r>
           </w:p>
         </w:tc>
@@ -2466,12 +3179,12 @@
     <w:p/>
     <w:p/>
     <w:sectPr>
-      <w:headerReference w:type="even" r:id="rId8"/>
-      <w:headerReference w:type="default" r:id="rId9"/>
-      <w:footerReference w:type="even" r:id="rId10"/>
-      <w:footerReference w:type="default" r:id="rId11"/>
-      <w:headerReference w:type="first" r:id="rId12"/>
-      <w:footerReference w:type="first" r:id="rId13"/>
+      <w:headerReference w:type="even" r:id="rId9"/>
+      <w:headerReference w:type="default" r:id="rId10"/>
+      <w:footerReference w:type="even" r:id="rId11"/>
+      <w:footerReference w:type="default" r:id="rId12"/>
+      <w:headerReference w:type="first" r:id="rId13"/>
+      <w:footerReference w:type="first" r:id="rId14"/>
       <w:footnotePr>
         <w:pos w:val="beneathText"/>
       </w:footnotePr>
